--- a/documentos/apendice/diagramas/detalhamento-casos-de-uso/apendice-k-detalhamento-gerenciar-anexos-de-documentos.docx
+++ b/documentos/apendice/diagramas/detalhamento-casos-de-uso/apendice-k-detalhamento-gerenciar-anexos-de-documentos.docx
@@ -1,92 +1,147 @@
 
 <file path=word/document.xml><?xml version="1.0" encoding="utf-8"?>
-<w:document xmlns:mc="http://schemas.openxmlformats.org/markup-compatibility/2006" xmlns:o="urn:schemas-microsoft-com:office:office" xmlns:r="http://schemas.openxmlformats.org/officeDocument/2006/relationships" xmlns:m="http://schemas.openxmlformats.org/officeDocument/2006/math" xmlns:v="urn:schemas-microsoft-com:vml" xmlns:wp="http://schemas.openxmlformats.org/drawingml/2006/wordprocessingDrawing" xmlns:w10="urn:schemas-microsoft-com:office:word" xmlns:w="http://schemas.openxmlformats.org/wordprocessingml/2006/main" xmlns:wne="http://schemas.microsoft.com/office/word/2006/wordml" xmlns:sl="http://schemas.openxmlformats.org/schemaLibrary/2006/main" xmlns:a="http://schemas.openxmlformats.org/drawingml/2006/main" xmlns:pic="http://schemas.openxmlformats.org/drawingml/2006/picture" xmlns:c="http://schemas.openxmlformats.org/drawingml/2006/chart" xmlns:lc="http://schemas.openxmlformats.org/drawingml/2006/lockedCanvas" xmlns:dgm="http://schemas.openxmlformats.org/drawingml/2006/diagram" xmlns:wps="http://schemas.microsoft.com/office/word/2010/wordprocessingShape" xmlns:wpg="http://schemas.microsoft.com/office/word/2010/wordprocessingGroup" xmlns:w14="http://schemas.microsoft.com/office/word/2010/wordml" xmlns:w15="http://schemas.microsoft.com/office/word/2012/wordml">
+<w:document xmlns:o="urn:schemas-microsoft-com:office:office" xmlns:r="http://schemas.openxmlformats.org/officeDocument/2006/relationships" xmlns:v="urn:schemas-microsoft-com:vml" xmlns:w="http://schemas.openxmlformats.org/wordprocessingml/2006/main" xmlns:w10="urn:schemas-microsoft-com:office:word" xmlns:wp="http://schemas.openxmlformats.org/drawingml/2006/wordprocessingDrawing" xmlns:wps="http://schemas.microsoft.com/office/word/2010/wordprocessingShape" xmlns:wpg="http://schemas.microsoft.com/office/word/2010/wordprocessingGroup" xmlns:mc="http://schemas.openxmlformats.org/markup-compatibility/2006" xmlns:wp14="http://schemas.microsoft.com/office/word/2010/wordprocessingDrawing" xmlns:w14="http://schemas.microsoft.com/office/word/2010/wordml" mc:Ignorable="w14 wp14">
   <w:body>
     <w:p>
       <w:pPr>
-        <w:spacing w:before="240" w:line="360" w:lineRule="auto"/>
+        <w:pStyle w:val="Normal1"/>
+        <w:spacing w:lineRule="auto" w:line="360" w:before="240" w:after="0"/>
         <w:jc w:val="center"/>
         <w:rPr>
-          <w:b w:val="1"/>
+          <w:b/>
+          <w:b/>
           <w:sz w:val="28"/>
           <w:szCs w:val="28"/>
         </w:rPr>
       </w:pPr>
       <w:r>
         <w:rPr>
-          <w:b w:val="1"/>
+          <w:b/>
           <w:sz w:val="28"/>
           <w:szCs w:val="28"/>
-          <w:rtl w:val="0"/>
-        </w:rPr>
-        <w:t xml:space="preserve">Caso de Uso – Gerenciar Anexos de Documentos</w:t>
-      </w:r>
-    </w:p>
-    <w:p>
-      <w:pPr>
-        <w:spacing w:before="240" w:line="360" w:lineRule="auto"/>
-        <w:rPr>
-          <w:b w:val="1"/>
-          <w:sz w:val="24"/>
-          <w:szCs w:val="24"/>
-        </w:rPr>
-      </w:pPr>
-      <w:r>
-        <w:rPr>
-          <w:rtl w:val="0"/>
-        </w:rPr>
-      </w:r>
-    </w:p>
-    <w:p>
-      <w:pPr>
-        <w:spacing w:before="240" w:line="360" w:lineRule="auto"/>
-        <w:rPr>
-          <w:b w:val="1"/>
-          <w:sz w:val="24"/>
-          <w:szCs w:val="24"/>
-        </w:rPr>
-      </w:pPr>
-      <w:r>
-        <w:pict>
-          <v:rect style="width:0.0pt;height:1.5pt" o:hr="t" o:hrstd="t" o:hralign="center" fillcolor="#A0A0A0" stroked="f"/>
-        </w:pict>
-      </w:r>
-      <w:r>
-        <w:rPr>
-          <w:rtl w:val="0"/>
-        </w:rPr>
-      </w:r>
-    </w:p>
-    <w:p>
-      <w:pPr>
-        <w:spacing w:before="240" w:line="360" w:lineRule="auto"/>
-        <w:rPr>
-          <w:b w:val="1"/>
-          <w:sz w:val="24"/>
-          <w:szCs w:val="24"/>
-        </w:rPr>
-      </w:pPr>
-      <w:r>
-        <w:rPr>
-          <w:rtl w:val="0"/>
-        </w:rPr>
-      </w:r>
-    </w:p>
-    <w:p>
-      <w:pPr>
-        <w:spacing w:before="240" w:line="360" w:lineRule="auto"/>
-        <w:rPr>
-          <w:b w:val="1"/>
-          <w:sz w:val="24"/>
-          <w:szCs w:val="24"/>
-        </w:rPr>
-      </w:pPr>
-      <w:r>
-        <w:rPr>
-          <w:b w:val="1"/>
-          <w:sz w:val="24"/>
-          <w:szCs w:val="24"/>
-          <w:rtl w:val="0"/>
+        </w:rPr>
+        <w:t>Caso de Uso – Gerenciar Anexos de Documentos</w:t>
+      </w:r>
+    </w:p>
+    <w:p>
+      <w:pPr>
+        <w:pStyle w:val="Normal1"/>
+        <w:spacing w:lineRule="auto" w:line="360" w:before="240" w:after="0"/>
+        <w:rPr>
+          <w:b/>
+          <w:b/>
+          <w:sz w:val="24"/>
+          <w:szCs w:val="24"/>
+        </w:rPr>
+      </w:pPr>
+      <w:r>
+        <w:rPr>
+          <w:b/>
+          <w:sz w:val="24"/>
+          <w:szCs w:val="24"/>
+        </w:rPr>
+      </w:r>
+    </w:p>
+    <w:p>
+      <w:pPr>
+        <w:pStyle w:val="Normal1"/>
+        <w:spacing w:lineRule="auto" w:line="360" w:before="240" w:after="0"/>
+        <w:rPr>
+          <w:b/>
+          <w:b/>
+          <w:sz w:val="24"/>
+          <w:szCs w:val="24"/>
+        </w:rPr>
+      </w:pPr>
+      <w:r>
+        <w:rPr/>
+        <mc:AlternateContent>
+          <mc:Choice Requires="wps">
+            <w:drawing>
+              <wp:inline distT="0" distB="0" distL="0" distR="0">
+                <wp:extent cx="5732145" cy="19685"/>
+                <wp:effectExtent l="0" t="0" r="0" b="0"/>
+                <wp:docPr id="1" name=""/>
+                <a:graphic xmlns:a="http://schemas.openxmlformats.org/drawingml/2006/main">
+                  <a:graphicData uri="http://schemas.microsoft.com/office/word/2010/wordprocessingShape">
+                    <wps:wsp>
+                      <wps:cNvSpPr/>
+                      <wps:nvSpPr>
+                        <wps:cNvPr id="0" name="Rectangle 1"/>
+                        <wps:cNvSpPr/>
+                      </wps:nvSpPr>
+                      <wps:spPr>
+                        <a:xfrm>
+                          <a:off x="0" y="0"/>
+                          <a:ext cx="5731560" cy="19080"/>
+                        </a:xfrm>
+                        <a:prstGeom prst="rect">
+                          <a:avLst/>
+                        </a:prstGeom>
+                        <a:solidFill>
+                          <a:srgbClr val="a0a0a0"/>
+                        </a:solidFill>
+                        <a:ln>
+                          <a:noFill/>
+                        </a:ln>
+                      </wps:spPr>
+                      <wps:bodyPr/>
+                    </wps:wsp>
+                  </a:graphicData>
+                </a:graphic>
+                <wp14:sizeRelH relativeFrom="page">
+                  <wp14:pctWidth>100000</wp14:pctWidth>
+                </wp14:sizeRelH>
+              </wp:inline>
+            </w:drawing>
+          </mc:Choice>
+          <mc:Fallback>
+            <w:pict>
+              <v:rect id="shape_0" fillcolor="#a0a0a0" stroked="f" style="position:absolute;margin-left:0pt;margin-top:-1.55pt;width:451.25pt;height:1.45pt;mso-position-horizontal:center;mso-position-vertical:top">
+                <w10:wrap type="none"/>
+                <v:fill o:detectmouseclick="t" type="solid" color2="#5f5f5f"/>
+                <v:stroke color="#3465a4" joinstyle="round" endcap="flat"/>
+              </v:rect>
+            </w:pict>
+          </mc:Fallback>
+        </mc:AlternateContent>
+      </w:r>
+    </w:p>
+    <w:p>
+      <w:pPr>
+        <w:pStyle w:val="Normal1"/>
+        <w:spacing w:lineRule="auto" w:line="360" w:before="240" w:after="0"/>
+        <w:rPr>
+          <w:b/>
+          <w:b/>
+          <w:sz w:val="24"/>
+          <w:szCs w:val="24"/>
+        </w:rPr>
+      </w:pPr>
+      <w:r>
+        <w:rPr>
+          <w:b/>
+          <w:sz w:val="24"/>
+          <w:szCs w:val="24"/>
+        </w:rPr>
+      </w:r>
+    </w:p>
+    <w:p>
+      <w:pPr>
+        <w:pStyle w:val="Normal1"/>
+        <w:spacing w:lineRule="auto" w:line="360" w:before="240" w:after="0"/>
+        <w:rPr>
+          <w:b/>
+          <w:b/>
+          <w:sz w:val="24"/>
+          <w:szCs w:val="24"/>
+        </w:rPr>
+      </w:pPr>
+      <w:r>
+        <w:rPr>
+          <w:b/>
+          <w:sz w:val="24"/>
+          <w:szCs w:val="24"/>
         </w:rPr>
         <w:t xml:space="preserve">Fluxo Principal – </w:t>
       </w:r>
@@ -94,81 +149,77 @@
         <w:rPr>
           <w:sz w:val="24"/>
           <w:szCs w:val="24"/>
-          <w:rtl w:val="0"/>
-        </w:rPr>
-        <w:t xml:space="preserve">Anexar</w:t>
-      </w:r>
-      <w:r>
-        <w:rPr>
-          <w:sz w:val="24"/>
-          <w:szCs w:val="24"/>
-          <w:rtl w:val="0"/>
-        </w:rPr>
-        <w:t xml:space="preserve"> Ficha de Visita</w:t>
-      </w:r>
-      <w:r>
-        <w:rPr>
-          <w:rtl w:val="0"/>
-        </w:rPr>
-      </w:r>
-    </w:p>
-    <w:p>
-      <w:pPr>
-        <w:spacing w:before="240" w:line="360" w:lineRule="auto"/>
-        <w:rPr>
-          <w:b w:val="1"/>
-          <w:sz w:val="24"/>
-          <w:szCs w:val="24"/>
-        </w:rPr>
-      </w:pPr>
-      <w:r>
-        <w:rPr>
-          <w:rtl w:val="0"/>
-        </w:rPr>
-      </w:r>
-    </w:p>
-    <w:p>
-      <w:pPr>
-        <w:spacing w:before="240" w:line="360" w:lineRule="auto"/>
-        <w:rPr>
-          <w:b w:val="1"/>
-          <w:sz w:val="24"/>
-          <w:szCs w:val="24"/>
-        </w:rPr>
-      </w:pPr>
-      <w:r>
-        <w:rPr>
-          <w:b w:val="1"/>
-          <w:sz w:val="24"/>
-          <w:szCs w:val="24"/>
-          <w:rtl w:val="0"/>
-        </w:rPr>
-        <w:t xml:space="preserve">Pré-Condições</w:t>
-      </w:r>
-    </w:p>
-    <w:p>
-      <w:pPr>
-        <w:spacing w:before="240" w:line="360" w:lineRule="auto"/>
-        <w:ind w:left="720" w:firstLine="0"/>
-        <w:rPr>
-          <w:b w:val="1"/>
-          <w:sz w:val="24"/>
-          <w:szCs w:val="24"/>
-        </w:rPr>
-      </w:pPr>
-      <w:r>
-        <w:rPr>
-          <w:rtl w:val="0"/>
-        </w:rPr>
-      </w:r>
-    </w:p>
-    <w:p>
-      <w:pPr>
+        </w:rPr>
+        <w:t>Anexar Ficha de Visita</w:t>
+      </w:r>
+    </w:p>
+    <w:p>
+      <w:pPr>
+        <w:pStyle w:val="Normal1"/>
+        <w:spacing w:lineRule="auto" w:line="360" w:before="240" w:after="0"/>
+        <w:rPr>
+          <w:b/>
+          <w:b/>
+          <w:sz w:val="24"/>
+          <w:szCs w:val="24"/>
+        </w:rPr>
+      </w:pPr>
+      <w:r>
+        <w:rPr>
+          <w:b/>
+          <w:sz w:val="24"/>
+          <w:szCs w:val="24"/>
+        </w:rPr>
+      </w:r>
+    </w:p>
+    <w:p>
+      <w:pPr>
+        <w:pStyle w:val="Normal1"/>
+        <w:spacing w:lineRule="auto" w:line="360" w:before="240" w:after="0"/>
+        <w:rPr>
+          <w:b/>
+          <w:b/>
+          <w:sz w:val="24"/>
+          <w:szCs w:val="24"/>
+        </w:rPr>
+      </w:pPr>
+      <w:r>
+        <w:rPr>
+          <w:b/>
+          <w:sz w:val="24"/>
+          <w:szCs w:val="24"/>
+        </w:rPr>
+        <w:t>Pré-Condições</w:t>
+      </w:r>
+    </w:p>
+    <w:p>
+      <w:pPr>
+        <w:pStyle w:val="Normal1"/>
+        <w:spacing w:lineRule="auto" w:line="360" w:before="240" w:after="0"/>
+        <w:ind w:left="720" w:hanging="0"/>
+        <w:rPr>
+          <w:b/>
+          <w:b/>
+          <w:sz w:val="24"/>
+          <w:szCs w:val="24"/>
+        </w:rPr>
+      </w:pPr>
+      <w:r>
+        <w:rPr>
+          <w:b/>
+          <w:sz w:val="24"/>
+          <w:szCs w:val="24"/>
+        </w:rPr>
+      </w:r>
+    </w:p>
+    <w:p>
+      <w:pPr>
+        <w:pStyle w:val="Normal1"/>
         <w:numPr>
           <w:ilvl w:val="0"/>
           <w:numId w:val="3"/>
         </w:numPr>
-        <w:spacing w:after="0" w:afterAutospacing="0" w:before="240" w:line="360" w:lineRule="auto"/>
+        <w:spacing w:lineRule="auto" w:line="360" w:before="240" w:afterAutospacing="0" w:after="0"/>
         <w:ind w:left="720" w:hanging="360"/>
         <w:rPr>
           <w:sz w:val="24"/>
@@ -179,18 +230,18 @@
         <w:rPr>
           <w:sz w:val="24"/>
           <w:szCs w:val="24"/>
-          <w:rtl w:val="0"/>
-        </w:rPr>
-        <w:t xml:space="preserve">O usuário deve estar autenticado com um perfil de usuário.</w:t>
-      </w:r>
-    </w:p>
-    <w:p>
-      <w:pPr>
+        </w:rPr>
+        <w:t>O usuário deve estar autenticado com um perfil de usuário.</w:t>
+      </w:r>
+    </w:p>
+    <w:p>
+      <w:pPr>
+        <w:pStyle w:val="Normal1"/>
         <w:numPr>
           <w:ilvl w:val="0"/>
           <w:numId w:val="3"/>
         </w:numPr>
-        <w:spacing w:after="240" w:before="0" w:beforeAutospacing="0" w:line="360" w:lineRule="auto"/>
+        <w:spacing w:lineRule="auto" w:line="360" w:beforeAutospacing="0" w:before="0" w:after="240"/>
         <w:ind w:left="720" w:hanging="360"/>
         <w:rPr>
           <w:sz w:val="24"/>
@@ -201,90 +252,113 @@
         <w:rPr>
           <w:sz w:val="24"/>
           <w:szCs w:val="24"/>
-          <w:rtl w:val="0"/>
         </w:rPr>
         <w:t xml:space="preserve">O sistema verifica se o perfil de usuário logado permite o anexo da ficha de visita (inclui o caso de uso </w:t>
       </w:r>
       <w:r>
         <w:rPr>
-          <w:b w:val="1"/>
-          <w:sz w:val="24"/>
-          <w:szCs w:val="24"/>
-          <w:rtl w:val="0"/>
-        </w:rPr>
-        <w:t xml:space="preserve">Gerenciar Perfil de Usuário - Consultar Permissões de Usuário</w:t>
-      </w:r>
-      <w:r>
-        <w:rPr>
-          <w:sz w:val="24"/>
-          <w:szCs w:val="24"/>
-          <w:rtl w:val="0"/>
-        </w:rPr>
-        <w:t xml:space="preserve">, passando como parâmetro os dados do usuário logado).</w:t>
-      </w:r>
-    </w:p>
-    <w:p>
-      <w:pPr>
-        <w:spacing w:before="240" w:line="360" w:lineRule="auto"/>
-        <w:ind w:left="720" w:firstLine="0"/>
-        <w:rPr>
-          <w:b w:val="1"/>
-          <w:sz w:val="24"/>
-          <w:szCs w:val="24"/>
-        </w:rPr>
-      </w:pPr>
-      <w:r>
-        <w:rPr>
-          <w:rtl w:val="0"/>
-        </w:rPr>
-      </w:r>
-    </w:p>
-    <w:p>
-      <w:pPr>
-        <w:spacing w:before="240" w:line="360" w:lineRule="auto"/>
-        <w:rPr>
-          <w:sz w:val="24"/>
-          <w:szCs w:val="24"/>
-        </w:rPr>
-      </w:pPr>
-      <w:r>
-        <w:rPr>
-          <w:b w:val="1"/>
-          <w:sz w:val="24"/>
-          <w:szCs w:val="24"/>
-          <w:rtl w:val="0"/>
-        </w:rPr>
-        <w:t xml:space="preserve">Fluxo</w:t>
-      </w:r>
-      <w:r>
-        <w:rPr>
-          <w:rtl w:val="0"/>
-        </w:rPr>
-      </w:r>
-    </w:p>
-    <w:p>
-      <w:pPr>
-        <w:spacing w:before="240" w:line="360" w:lineRule="auto"/>
-        <w:ind w:left="720" w:firstLine="0"/>
-        <w:rPr>
-          <w:b w:val="1"/>
-          <w:sz w:val="24"/>
-          <w:szCs w:val="24"/>
-        </w:rPr>
-      </w:pPr>
-      <w:r>
-        <w:rPr>
-          <w:rtl w:val="0"/>
-        </w:rPr>
-      </w:r>
-    </w:p>
-    <w:p>
-      <w:pPr>
+          <w:b/>
+          <w:sz w:val="24"/>
+          <w:szCs w:val="24"/>
+        </w:rPr>
+        <w:t>Gerenciar Perfil de Usuário - Consultar Permissões de Usuário</w:t>
+      </w:r>
+      <w:r>
+        <w:rPr>
+          <w:sz w:val="24"/>
+          <w:szCs w:val="24"/>
+        </w:rPr>
+        <w:t>, passando como parâmetro os dados do usuário logado).</w:t>
+      </w:r>
+    </w:p>
+    <w:p>
+      <w:pPr>
+        <w:pStyle w:val="Normal1"/>
+        <w:numPr>
+          <w:ilvl w:val="0"/>
+          <w:numId w:val="3"/>
+        </w:numPr>
+        <w:spacing w:lineRule="auto" w:line="360" w:beforeAutospacing="0" w:before="0" w:after="240"/>
+        <w:ind w:left="720" w:hanging="360"/>
+        <w:rPr>
+          <w:sz w:val="24"/>
+          <w:szCs w:val="24"/>
+        </w:rPr>
+      </w:pPr>
+      <w:r>
+        <w:rPr>
+          <w:sz w:val="24"/>
+          <w:szCs w:val="24"/>
+        </w:rPr>
+        <w:t>A ficha de visita deve ser recebida como parâmetro.</w:t>
+      </w:r>
+    </w:p>
+    <w:p>
+      <w:pPr>
+        <w:pStyle w:val="Normal1"/>
+        <w:spacing w:lineRule="auto" w:line="360" w:before="240" w:after="0"/>
+        <w:ind w:left="720" w:hanging="0"/>
+        <w:rPr>
+          <w:b/>
+          <w:b/>
+          <w:sz w:val="24"/>
+          <w:szCs w:val="24"/>
+        </w:rPr>
+      </w:pPr>
+      <w:r>
+        <w:rPr>
+          <w:b/>
+          <w:sz w:val="24"/>
+          <w:szCs w:val="24"/>
+        </w:rPr>
+      </w:r>
+    </w:p>
+    <w:p>
+      <w:pPr>
+        <w:pStyle w:val="Normal1"/>
+        <w:spacing w:lineRule="auto" w:line="360" w:before="240" w:after="0"/>
+        <w:rPr>
+          <w:sz w:val="24"/>
+          <w:szCs w:val="24"/>
+        </w:rPr>
+      </w:pPr>
+      <w:r>
+        <w:rPr>
+          <w:b/>
+          <w:sz w:val="24"/>
+          <w:szCs w:val="24"/>
+        </w:rPr>
+        <w:t>Fluxo</w:t>
+      </w:r>
+    </w:p>
+    <w:p>
+      <w:pPr>
+        <w:pStyle w:val="Normal1"/>
+        <w:spacing w:lineRule="auto" w:line="360" w:before="240" w:after="0"/>
+        <w:ind w:left="720" w:hanging="0"/>
+        <w:rPr>
+          <w:b/>
+          <w:b/>
+          <w:sz w:val="24"/>
+          <w:szCs w:val="24"/>
+        </w:rPr>
+      </w:pPr>
+      <w:r>
+        <w:rPr>
+          <w:b/>
+          <w:sz w:val="24"/>
+          <w:szCs w:val="24"/>
+        </w:rPr>
+      </w:r>
+    </w:p>
+    <w:p>
+      <w:pPr>
+        <w:pStyle w:val="Normal1"/>
         <w:numPr>
           <w:ilvl w:val="0"/>
           <w:numId w:val="7"/>
         </w:numPr>
-        <w:spacing w:after="0" w:afterAutospacing="0" w:before="240" w:line="360" w:lineRule="auto"/>
+        <w:spacing w:lineRule="auto" w:line="360" w:before="240" w:afterAutospacing="0" w:after="0"/>
         <w:ind w:left="720" w:hanging="360"/>
         <w:rPr>
           <w:sz w:val="24"/>
@@ -295,18 +369,18 @@
         <w:rPr>
           <w:sz w:val="24"/>
           <w:szCs w:val="24"/>
-          <w:rtl w:val="0"/>
-        </w:rPr>
-        <w:t xml:space="preserve">O caso de uso se inicia quando o usuário solicita o anexo da ficha de visita em um negócio.</w:t>
-      </w:r>
-    </w:p>
-    <w:p>
-      <w:pPr>
+        </w:rPr>
+        <w:t>O caso de uso se inicia quando o usuário solicita o anexo da ficha de visita em um negócio.</w:t>
+      </w:r>
+    </w:p>
+    <w:p>
+      <w:pPr>
+        <w:pStyle w:val="Normal1"/>
         <w:numPr>
           <w:ilvl w:val="0"/>
           <w:numId w:val="7"/>
         </w:numPr>
-        <w:spacing w:after="0" w:afterAutospacing="0" w:before="0" w:beforeAutospacing="0" w:line="360" w:lineRule="auto"/>
+        <w:spacing w:lineRule="auto" w:line="360" w:beforeAutospacing="0" w:before="0" w:afterAutospacing="0" w:after="0"/>
         <w:ind w:left="720" w:hanging="360"/>
         <w:rPr>
           <w:sz w:val="24"/>
@@ -317,18 +391,18 @@
         <w:rPr>
           <w:sz w:val="24"/>
           <w:szCs w:val="24"/>
-          <w:rtl w:val="0"/>
-        </w:rPr>
-        <w:t xml:space="preserve">O sistema permite o anexo de um arquivo no formato .pdf.</w:t>
-      </w:r>
-    </w:p>
-    <w:p>
-      <w:pPr>
+        </w:rPr>
+        <w:t>O sistema permite o anexo de um arquivo no formato .pdf.</w:t>
+      </w:r>
+    </w:p>
+    <w:p>
+      <w:pPr>
+        <w:pStyle w:val="Normal1"/>
         <w:numPr>
           <w:ilvl w:val="0"/>
           <w:numId w:val="7"/>
         </w:numPr>
-        <w:spacing w:after="240" w:before="0" w:beforeAutospacing="0" w:line="360" w:lineRule="auto"/>
+        <w:spacing w:lineRule="auto" w:line="360" w:beforeAutospacing="0" w:before="0" w:after="240"/>
         <w:ind w:left="720" w:hanging="360"/>
         <w:rPr>
           <w:sz w:val="24"/>
@@ -339,72 +413,75 @@
         <w:rPr>
           <w:sz w:val="24"/>
           <w:szCs w:val="24"/>
-          <w:rtl w:val="0"/>
-        </w:rPr>
-        <w:t xml:space="preserve">O caso de uso é encerrado.</w:t>
-      </w:r>
-    </w:p>
-    <w:p>
-      <w:pPr>
-        <w:spacing w:before="240" w:line="360" w:lineRule="auto"/>
-        <w:ind w:left="720" w:firstLine="0"/>
-        <w:rPr>
-          <w:b w:val="1"/>
-          <w:sz w:val="24"/>
-          <w:szCs w:val="24"/>
-        </w:rPr>
-      </w:pPr>
-      <w:r>
-        <w:rPr>
-          <w:rtl w:val="0"/>
-        </w:rPr>
-      </w:r>
-    </w:p>
-    <w:p>
-      <w:pPr>
-        <w:spacing w:before="240" w:line="360" w:lineRule="auto"/>
-        <w:rPr>
-          <w:sz w:val="24"/>
-          <w:szCs w:val="24"/>
-        </w:rPr>
-      </w:pPr>
-      <w:r>
-        <w:rPr>
-          <w:b w:val="1"/>
-          <w:sz w:val="24"/>
-          <w:szCs w:val="24"/>
-          <w:rtl w:val="0"/>
-        </w:rPr>
-        <w:t xml:space="preserve">Pós-Condições</w:t>
-      </w:r>
-      <w:r>
-        <w:rPr>
-          <w:rtl w:val="0"/>
-        </w:rPr>
-      </w:r>
-    </w:p>
-    <w:p>
-      <w:pPr>
-        <w:spacing w:before="240" w:line="360" w:lineRule="auto"/>
-        <w:rPr>
-          <w:b w:val="1"/>
-          <w:sz w:val="24"/>
-          <w:szCs w:val="24"/>
-        </w:rPr>
-      </w:pPr>
-      <w:r>
-        <w:rPr>
-          <w:rtl w:val="0"/>
-        </w:rPr>
-      </w:r>
-    </w:p>
-    <w:p>
-      <w:pPr>
+        </w:rPr>
+        <w:t>O caso de uso é encerrado.</w:t>
+      </w:r>
+    </w:p>
+    <w:p>
+      <w:pPr>
+        <w:pStyle w:val="Normal1"/>
+        <w:spacing w:lineRule="auto" w:line="360" w:before="240" w:after="0"/>
+        <w:ind w:left="720" w:hanging="0"/>
+        <w:rPr>
+          <w:b/>
+          <w:b/>
+          <w:sz w:val="24"/>
+          <w:szCs w:val="24"/>
+        </w:rPr>
+      </w:pPr>
+      <w:r>
+        <w:rPr>
+          <w:b/>
+          <w:sz w:val="24"/>
+          <w:szCs w:val="24"/>
+        </w:rPr>
+      </w:r>
+    </w:p>
+    <w:p>
+      <w:pPr>
+        <w:pStyle w:val="Normal1"/>
+        <w:spacing w:lineRule="auto" w:line="360" w:before="240" w:after="0"/>
+        <w:rPr>
+          <w:sz w:val="24"/>
+          <w:szCs w:val="24"/>
+        </w:rPr>
+      </w:pPr>
+      <w:r>
+        <w:rPr>
+          <w:b/>
+          <w:sz w:val="24"/>
+          <w:szCs w:val="24"/>
+        </w:rPr>
+        <w:t>Pós-Condições</w:t>
+      </w:r>
+    </w:p>
+    <w:p>
+      <w:pPr>
+        <w:pStyle w:val="Normal1"/>
+        <w:spacing w:lineRule="auto" w:line="360" w:before="240" w:after="0"/>
+        <w:rPr>
+          <w:b/>
+          <w:b/>
+          <w:sz w:val="24"/>
+          <w:szCs w:val="24"/>
+        </w:rPr>
+      </w:pPr>
+      <w:r>
+        <w:rPr>
+          <w:b/>
+          <w:sz w:val="24"/>
+          <w:szCs w:val="24"/>
+        </w:rPr>
+      </w:r>
+    </w:p>
+    <w:p>
+      <w:pPr>
+        <w:pStyle w:val="Normal1"/>
         <w:numPr>
           <w:ilvl w:val="0"/>
           <w:numId w:val="6"/>
         </w:numPr>
-        <w:spacing w:after="0" w:afterAutospacing="0" w:before="240" w:line="360" w:lineRule="auto"/>
+        <w:spacing w:lineRule="auto" w:line="360" w:before="240" w:afterAutospacing="0" w:after="0"/>
         <w:ind w:left="720" w:hanging="360"/>
         <w:rPr>
           <w:sz w:val="24"/>
@@ -415,26 +492,18 @@
         <w:rPr>
           <w:sz w:val="24"/>
           <w:szCs w:val="24"/>
-          <w:rtl w:val="0"/>
-        </w:rPr>
-        <w:t xml:space="preserve">F</w:t>
-      </w:r>
-      <w:r>
-        <w:rPr>
-          <w:sz w:val="24"/>
-          <w:szCs w:val="24"/>
-          <w:rtl w:val="0"/>
-        </w:rPr>
-        <w:t xml:space="preserve">icha de visita anexada a uma negociação.</w:t>
-      </w:r>
-    </w:p>
-    <w:p>
-      <w:pPr>
+        </w:rPr>
+        <w:t>Ficha de visita anexada a uma negociação.</w:t>
+      </w:r>
+    </w:p>
+    <w:p>
+      <w:pPr>
+        <w:pStyle w:val="Normal1"/>
         <w:numPr>
           <w:ilvl w:val="0"/>
           <w:numId w:val="6"/>
         </w:numPr>
-        <w:spacing w:before="0" w:beforeAutospacing="0" w:line="360" w:lineRule="auto"/>
+        <w:spacing w:lineRule="auto" w:line="360" w:beforeAutospacing="0" w:before="0" w:after="0"/>
         <w:ind w:left="720" w:hanging="360"/>
         <w:rPr>
           <w:sz w:val="24"/>
@@ -446,126 +515,165 @@
         <w:rPr>
           <w:sz w:val="24"/>
           <w:szCs w:val="24"/>
-          <w:rtl w:val="0"/>
-        </w:rPr>
-        <w:t xml:space="preserve">O fluxo retorna ao caso de uso </w:t>
-      </w:r>
-      <w:r>
-        <w:rPr>
-          <w:sz w:val="24"/>
-          <w:szCs w:val="24"/>
-          <w:rtl w:val="0"/>
-        </w:rPr>
-        <w:t xml:space="preserve">chamador</w:t>
-      </w:r>
-      <w:r>
-        <w:rPr>
-          <w:sz w:val="24"/>
-          <w:szCs w:val="24"/>
-          <w:rtl w:val="0"/>
-        </w:rPr>
-        <w:t xml:space="preserve"> (base).</w:t>
-      </w:r>
-    </w:p>
-    <w:p>
-      <w:pPr>
-        <w:spacing w:before="240" w:line="360" w:lineRule="auto"/>
-        <w:ind w:left="720" w:firstLine="0"/>
-        <w:rPr>
-          <w:sz w:val="24"/>
-          <w:szCs w:val="24"/>
-        </w:rPr>
-      </w:pPr>
-      <w:r>
-        <w:rPr>
-          <w:rtl w:val="0"/>
-        </w:rPr>
-      </w:r>
-    </w:p>
-    <w:p>
-      <w:pPr>
-        <w:spacing w:before="240" w:line="360" w:lineRule="auto"/>
-        <w:rPr>
-          <w:b w:val="1"/>
-          <w:sz w:val="24"/>
-          <w:szCs w:val="24"/>
-        </w:rPr>
-      </w:pPr>
-      <w:r>
-        <w:pict>
-          <v:rect style="width:0.0pt;height:1.5pt" o:hr="t" o:hrstd="t" o:hralign="center" fillcolor="#A0A0A0" stroked="f"/>
-        </w:pict>
-      </w:r>
-      <w:r>
-        <w:rPr>
-          <w:rtl w:val="0"/>
-        </w:rPr>
-      </w:r>
-    </w:p>
-    <w:p>
-      <w:pPr>
-        <w:spacing w:before="240" w:line="360" w:lineRule="auto"/>
-        <w:rPr>
-          <w:b w:val="1"/>
-          <w:sz w:val="24"/>
-          <w:szCs w:val="24"/>
-        </w:rPr>
-      </w:pPr>
-      <w:r>
-        <w:rPr>
-          <w:rtl w:val="0"/>
-        </w:rPr>
-      </w:r>
-    </w:p>
-    <w:p>
-      <w:pPr>
-        <w:spacing w:before="240" w:line="360" w:lineRule="auto"/>
-        <w:rPr>
-          <w:b w:val="1"/>
-          <w:sz w:val="24"/>
-          <w:szCs w:val="24"/>
-        </w:rPr>
-      </w:pPr>
-      <w:r>
-        <w:rPr>
-          <w:b w:val="1"/>
-          <w:sz w:val="24"/>
-          <w:szCs w:val="24"/>
-          <w:rtl w:val="0"/>
-        </w:rPr>
-        <w:t xml:space="preserve">Fluxos Alternativos</w:t>
-      </w:r>
-    </w:p>
-    <w:p>
-      <w:pPr>
-        <w:spacing w:before="240" w:line="360" w:lineRule="auto"/>
-        <w:rPr>
-          <w:b w:val="1"/>
-          <w:sz w:val="24"/>
-          <w:szCs w:val="24"/>
-        </w:rPr>
-      </w:pPr>
-      <w:r>
-        <w:rPr>
-          <w:rtl w:val="0"/>
-        </w:rPr>
-      </w:r>
-    </w:p>
-    <w:p>
-      <w:pPr>
-        <w:spacing w:before="240" w:line="360" w:lineRule="auto"/>
-        <w:ind w:left="720" w:firstLine="0"/>
-        <w:rPr>
-          <w:sz w:val="24"/>
-          <w:szCs w:val="24"/>
-        </w:rPr>
-      </w:pPr>
-      <w:r>
-        <w:rPr>
-          <w:b w:val="1"/>
-          <w:sz w:val="24"/>
-          <w:szCs w:val="24"/>
-          <w:rtl w:val="0"/>
+        </w:rPr>
+        <w:t>O fluxo retorna ao caso de uso chamador (base).</w:t>
+      </w:r>
+    </w:p>
+    <w:p>
+      <w:pPr>
+        <w:pStyle w:val="Normal1"/>
+        <w:spacing w:lineRule="auto" w:line="360" w:before="240" w:after="0"/>
+        <w:ind w:left="720" w:hanging="0"/>
+        <w:rPr>
+          <w:sz w:val="24"/>
+          <w:szCs w:val="24"/>
+        </w:rPr>
+      </w:pPr>
+      <w:r>
+        <w:rPr>
+          <w:sz w:val="24"/>
+          <w:szCs w:val="24"/>
+        </w:rPr>
+      </w:r>
+    </w:p>
+    <w:p>
+      <w:pPr>
+        <w:pStyle w:val="Normal1"/>
+        <w:spacing w:lineRule="auto" w:line="360" w:before="240" w:after="0"/>
+        <w:rPr>
+          <w:b/>
+          <w:b/>
+          <w:sz w:val="24"/>
+          <w:szCs w:val="24"/>
+        </w:rPr>
+      </w:pPr>
+      <w:r>
+        <w:rPr/>
+        <mc:AlternateContent>
+          <mc:Choice Requires="wps">
+            <w:drawing>
+              <wp:inline distT="0" distB="0" distL="0" distR="0">
+                <wp:extent cx="5732145" cy="19685"/>
+                <wp:effectExtent l="0" t="0" r="0" b="0"/>
+                <wp:docPr id="2" name=""/>
+                <a:graphic xmlns:a="http://schemas.openxmlformats.org/drawingml/2006/main">
+                  <a:graphicData uri="http://schemas.microsoft.com/office/word/2010/wordprocessingShape">
+                    <wps:wsp>
+                      <wps:cNvSpPr/>
+                      <wps:nvSpPr>
+                        <wps:cNvPr id="1" name="Rectangle 1"/>
+                        <wps:cNvSpPr/>
+                      </wps:nvSpPr>
+                      <wps:spPr>
+                        <a:xfrm>
+                          <a:off x="0" y="0"/>
+                          <a:ext cx="5731560" cy="19080"/>
+                        </a:xfrm>
+                        <a:prstGeom prst="rect">
+                          <a:avLst/>
+                        </a:prstGeom>
+                        <a:solidFill>
+                          <a:srgbClr val="a0a0a0"/>
+                        </a:solidFill>
+                        <a:ln>
+                          <a:noFill/>
+                        </a:ln>
+                      </wps:spPr>
+                      <wps:bodyPr/>
+                    </wps:wsp>
+                  </a:graphicData>
+                </a:graphic>
+                <wp14:sizeRelH relativeFrom="page">
+                  <wp14:pctWidth>100000</wp14:pctWidth>
+                </wp14:sizeRelH>
+              </wp:inline>
+            </w:drawing>
+          </mc:Choice>
+          <mc:Fallback>
+            <w:pict>
+              <v:rect id="shape_0" fillcolor="#a0a0a0" stroked="f" style="position:absolute;margin-left:0pt;margin-top:-1.55pt;width:451.25pt;height:1.45pt;mso-position-horizontal:center;mso-position-vertical:top">
+                <w10:wrap type="none"/>
+                <v:fill o:detectmouseclick="t" type="solid" color2="#5f5f5f"/>
+                <v:stroke color="#3465a4" joinstyle="round" endcap="flat"/>
+              </v:rect>
+            </w:pict>
+          </mc:Fallback>
+        </mc:AlternateContent>
+      </w:r>
+    </w:p>
+    <w:p>
+      <w:pPr>
+        <w:pStyle w:val="Normal1"/>
+        <w:spacing w:lineRule="auto" w:line="360" w:before="240" w:after="0"/>
+        <w:rPr>
+          <w:b/>
+          <w:b/>
+          <w:sz w:val="24"/>
+          <w:szCs w:val="24"/>
+        </w:rPr>
+      </w:pPr>
+      <w:r>
+        <w:rPr>
+          <w:b/>
+          <w:sz w:val="24"/>
+          <w:szCs w:val="24"/>
+        </w:rPr>
+      </w:r>
+    </w:p>
+    <w:p>
+      <w:pPr>
+        <w:pStyle w:val="Normal1"/>
+        <w:spacing w:lineRule="auto" w:line="360" w:before="240" w:after="0"/>
+        <w:rPr>
+          <w:b/>
+          <w:b/>
+          <w:sz w:val="24"/>
+          <w:szCs w:val="24"/>
+        </w:rPr>
+      </w:pPr>
+      <w:r>
+        <w:rPr>
+          <w:b/>
+          <w:sz w:val="24"/>
+          <w:szCs w:val="24"/>
+        </w:rPr>
+        <w:t>Fluxos Alternativos</w:t>
+      </w:r>
+    </w:p>
+    <w:p>
+      <w:pPr>
+        <w:pStyle w:val="Normal1"/>
+        <w:spacing w:lineRule="auto" w:line="360" w:before="240" w:after="0"/>
+        <w:rPr>
+          <w:b/>
+          <w:b/>
+          <w:sz w:val="24"/>
+          <w:szCs w:val="24"/>
+        </w:rPr>
+      </w:pPr>
+      <w:r>
+        <w:rPr>
+          <w:b/>
+          <w:sz w:val="24"/>
+          <w:szCs w:val="24"/>
+        </w:rPr>
+      </w:r>
+    </w:p>
+    <w:p>
+      <w:pPr>
+        <w:pStyle w:val="Normal1"/>
+        <w:spacing w:lineRule="auto" w:line="360" w:before="240" w:after="0"/>
+        <w:ind w:left="720" w:hanging="0"/>
+        <w:rPr>
+          <w:sz w:val="24"/>
+          <w:szCs w:val="24"/>
+        </w:rPr>
+      </w:pPr>
+      <w:r>
+        <w:rPr>
+          <w:b/>
+          <w:sz w:val="24"/>
+          <w:szCs w:val="24"/>
         </w:rPr>
         <w:t xml:space="preserve">Fluxo Alternativo – </w:t>
       </w:r>
@@ -573,78 +681,79 @@
         <w:rPr>
           <w:sz w:val="24"/>
           <w:szCs w:val="24"/>
-          <w:rtl w:val="0"/>
-        </w:rPr>
-        <w:t xml:space="preserve">Anexar</w:t>
-      </w:r>
-      <w:r>
-        <w:rPr>
-          <w:sz w:val="24"/>
-          <w:szCs w:val="24"/>
-          <w:rtl w:val="0"/>
-        </w:rPr>
-        <w:t xml:space="preserve"> Documentos de Negociação</w:t>
-      </w:r>
-    </w:p>
-    <w:p>
-      <w:pPr>
-        <w:spacing w:before="240" w:line="360" w:lineRule="auto"/>
-        <w:ind w:left="720" w:firstLine="0"/>
-        <w:rPr>
-          <w:b w:val="1"/>
-          <w:sz w:val="24"/>
-          <w:szCs w:val="24"/>
-        </w:rPr>
-      </w:pPr>
-      <w:r>
-        <w:rPr>
-          <w:rtl w:val="0"/>
-        </w:rPr>
-      </w:r>
-    </w:p>
-    <w:p>
-      <w:pPr>
-        <w:spacing w:before="240" w:line="360" w:lineRule="auto"/>
-        <w:ind w:left="720" w:firstLine="0"/>
-        <w:rPr>
-          <w:b w:val="1"/>
-          <w:sz w:val="24"/>
-          <w:szCs w:val="24"/>
-        </w:rPr>
-      </w:pPr>
-      <w:r>
-        <w:rPr>
-          <w:b w:val="1"/>
-          <w:sz w:val="24"/>
-          <w:szCs w:val="24"/>
-          <w:rtl w:val="0"/>
-        </w:rPr>
-        <w:t xml:space="preserve">Pré-Condições</w:t>
-      </w:r>
-    </w:p>
-    <w:p>
-      <w:pPr>
-        <w:spacing w:before="240" w:line="360" w:lineRule="auto"/>
-        <w:ind w:left="720" w:firstLine="0"/>
-        <w:rPr>
-          <w:b w:val="1"/>
-          <w:sz w:val="24"/>
-          <w:szCs w:val="24"/>
-        </w:rPr>
-      </w:pPr>
-      <w:r>
-        <w:rPr>
-          <w:rtl w:val="0"/>
-        </w:rPr>
-      </w:r>
-    </w:p>
-    <w:p>
-      <w:pPr>
+        </w:rPr>
+        <w:t>Anexar Documentos de Negociação</w:t>
+      </w:r>
+    </w:p>
+    <w:p>
+      <w:pPr>
+        <w:pStyle w:val="Normal1"/>
+        <w:spacing w:lineRule="auto" w:line="360" w:before="240" w:after="0"/>
+        <w:ind w:left="720" w:hanging="0"/>
+        <w:rPr>
+          <w:b/>
+          <w:b/>
+          <w:sz w:val="24"/>
+          <w:szCs w:val="24"/>
+        </w:rPr>
+      </w:pPr>
+      <w:r>
+        <w:rPr>
+          <w:b/>
+          <w:sz w:val="24"/>
+          <w:szCs w:val="24"/>
+        </w:rPr>
+      </w:r>
+    </w:p>
+    <w:p>
+      <w:pPr>
+        <w:pStyle w:val="Normal1"/>
+        <w:spacing w:lineRule="auto" w:line="360" w:before="240" w:after="0"/>
+        <w:ind w:left="720" w:hanging="0"/>
+        <w:rPr>
+          <w:b/>
+          <w:b/>
+          <w:sz w:val="24"/>
+          <w:szCs w:val="24"/>
+        </w:rPr>
+      </w:pPr>
+      <w:r>
+        <w:rPr>
+          <w:b/>
+          <w:sz w:val="24"/>
+          <w:szCs w:val="24"/>
+        </w:rPr>
+        <w:t>Pré-Condições</w:t>
+      </w:r>
+    </w:p>
+    <w:p>
+      <w:pPr>
+        <w:pStyle w:val="Normal1"/>
+        <w:spacing w:lineRule="auto" w:line="360" w:before="240" w:after="0"/>
+        <w:ind w:left="720" w:hanging="0"/>
+        <w:rPr>
+          <w:b/>
+          <w:b/>
+          <w:sz w:val="24"/>
+          <w:szCs w:val="24"/>
+        </w:rPr>
+      </w:pPr>
+      <w:r>
+        <w:rPr>
+          <w:b/>
+          <w:sz w:val="24"/>
+          <w:szCs w:val="24"/>
+        </w:rPr>
+      </w:r>
+    </w:p>
+    <w:p>
+      <w:pPr>
+        <w:pStyle w:val="Normal1"/>
         <w:numPr>
           <w:ilvl w:val="0"/>
           <w:numId w:val="1"/>
         </w:numPr>
-        <w:spacing w:after="0" w:afterAutospacing="0" w:before="240" w:line="360" w:lineRule="auto"/>
+        <w:spacing w:lineRule="auto" w:line="360" w:before="240" w:afterAutospacing="0" w:after="0"/>
         <w:ind w:left="1440" w:hanging="360"/>
         <w:rPr>
           <w:sz w:val="24"/>
@@ -656,18 +765,18 @@
         <w:rPr>
           <w:sz w:val="24"/>
           <w:szCs w:val="24"/>
-          <w:rtl w:val="0"/>
-        </w:rPr>
-        <w:t xml:space="preserve">O usuário deve estar autenticado com um perfil de usuário.</w:t>
-      </w:r>
-    </w:p>
-    <w:p>
-      <w:pPr>
+        </w:rPr>
+        <w:t>O usuário deve estar autenticado com um perfil de usuário.</w:t>
+      </w:r>
+    </w:p>
+    <w:p>
+      <w:pPr>
+        <w:pStyle w:val="Normal1"/>
         <w:numPr>
           <w:ilvl w:val="0"/>
           <w:numId w:val="1"/>
         </w:numPr>
-        <w:spacing w:after="0" w:afterAutospacing="0" w:before="0" w:beforeAutospacing="0" w:line="360" w:lineRule="auto"/>
+        <w:spacing w:lineRule="auto" w:line="360" w:beforeAutospacing="0" w:before="0" w:afterAutospacing="0" w:after="0"/>
         <w:ind w:left="1440" w:hanging="360"/>
         <w:rPr>
           <w:sz w:val="24"/>
@@ -678,35 +787,33 @@
         <w:rPr>
           <w:sz w:val="24"/>
           <w:szCs w:val="24"/>
-          <w:rtl w:val="0"/>
         </w:rPr>
         <w:t xml:space="preserve">O sistema verifica se o perfil de usuário logado permite o anexo de documentos de negociação do imóvel (inclui o caso de uso </w:t>
       </w:r>
       <w:r>
         <w:rPr>
-          <w:b w:val="1"/>
-          <w:sz w:val="24"/>
-          <w:szCs w:val="24"/>
-          <w:rtl w:val="0"/>
-        </w:rPr>
-        <w:t xml:space="preserve">Gerenciar Perfil de Usuário - Consultar Permissões de Usuário</w:t>
-      </w:r>
-      <w:r>
-        <w:rPr>
-          <w:sz w:val="24"/>
-          <w:szCs w:val="24"/>
-          <w:rtl w:val="0"/>
-        </w:rPr>
-        <w:t xml:space="preserve">, passando como parâmetro os dados do usuário logado).</w:t>
-      </w:r>
-    </w:p>
-    <w:p>
-      <w:pPr>
+          <w:b/>
+          <w:sz w:val="24"/>
+          <w:szCs w:val="24"/>
+        </w:rPr>
+        <w:t>Gerenciar Perfil de Usuário - Consultar Permissões de Usuário</w:t>
+      </w:r>
+      <w:r>
+        <w:rPr>
+          <w:sz w:val="24"/>
+          <w:szCs w:val="24"/>
+        </w:rPr>
+        <w:t>, passando como parâmetro os dados do usuário logado).</w:t>
+      </w:r>
+    </w:p>
+    <w:p>
+      <w:pPr>
+        <w:pStyle w:val="Normal1"/>
         <w:numPr>
           <w:ilvl w:val="0"/>
           <w:numId w:val="1"/>
         </w:numPr>
-        <w:spacing w:after="240" w:before="0" w:beforeAutospacing="0" w:line="360" w:lineRule="auto"/>
+        <w:spacing w:lineRule="auto" w:line="360" w:beforeAutospacing="0" w:before="0" w:after="240"/>
         <w:ind w:left="1440" w:hanging="360"/>
         <w:rPr>
           <w:sz w:val="24"/>
@@ -718,16 +825,14 @@
         <w:rPr>
           <w:sz w:val="24"/>
           <w:szCs w:val="24"/>
-          <w:rtl w:val="0"/>
         </w:rPr>
         <w:t xml:space="preserve">Após o passo </w:t>
       </w:r>
       <w:r>
         <w:rPr>
-          <w:b w:val="1"/>
-          <w:sz w:val="24"/>
-          <w:szCs w:val="24"/>
-          <w:rtl w:val="0"/>
+          <w:b/>
+          <w:sz w:val="24"/>
+          <w:szCs w:val="24"/>
         </w:rPr>
         <w:t xml:space="preserve">1 </w:t>
       </w:r>
@@ -735,86 +840,115 @@
         <w:rPr>
           <w:sz w:val="24"/>
           <w:szCs w:val="24"/>
-          <w:rtl w:val="0"/>
         </w:rPr>
         <w:t xml:space="preserve">do </w:t>
       </w:r>
       <w:r>
         <w:rPr>
-          <w:b w:val="1"/>
-          <w:sz w:val="24"/>
-          <w:szCs w:val="24"/>
-          <w:rtl w:val="0"/>
-        </w:rPr>
-        <w:t xml:space="preserve">Fluxo Principal - Anexar Ficha de Visita</w:t>
-      </w:r>
-      <w:r>
-        <w:rPr>
-          <w:sz w:val="24"/>
-          <w:szCs w:val="24"/>
-          <w:rtl w:val="0"/>
-        </w:rPr>
-        <w:t xml:space="preserve">, o usuário solicita o anexo de documentos de negociação do imóvel em um negócio.</w:t>
-      </w:r>
-    </w:p>
-    <w:p>
-      <w:pPr>
-        <w:spacing w:before="240" w:line="360" w:lineRule="auto"/>
-        <w:ind w:left="720" w:firstLine="0"/>
-        <w:rPr>
-          <w:sz w:val="24"/>
-          <w:szCs w:val="24"/>
-        </w:rPr>
-      </w:pPr>
-      <w:r>
-        <w:rPr>
-          <w:rtl w:val="0"/>
-        </w:rPr>
-      </w:r>
-    </w:p>
-    <w:p>
-      <w:pPr>
-        <w:spacing w:before="240" w:line="360" w:lineRule="auto"/>
-        <w:ind w:left="720" w:firstLine="0"/>
-        <w:rPr>
-          <w:b w:val="1"/>
-          <w:sz w:val="24"/>
-          <w:szCs w:val="24"/>
-        </w:rPr>
-      </w:pPr>
-      <w:r>
-        <w:rPr>
-          <w:b w:val="1"/>
-          <w:sz w:val="24"/>
-          <w:szCs w:val="24"/>
-          <w:rtl w:val="0"/>
-        </w:rPr>
-        <w:t xml:space="preserve">Fluxo</w:t>
-      </w:r>
-    </w:p>
-    <w:p>
-      <w:pPr>
-        <w:spacing w:before="240" w:line="360" w:lineRule="auto"/>
-        <w:ind w:left="720" w:firstLine="0"/>
-        <w:rPr>
-          <w:b w:val="1"/>
-          <w:sz w:val="24"/>
-          <w:szCs w:val="24"/>
-        </w:rPr>
-      </w:pPr>
-      <w:r>
-        <w:rPr>
-          <w:rtl w:val="0"/>
-        </w:rPr>
-      </w:r>
-    </w:p>
-    <w:p>
-      <w:pPr>
+          <w:b/>
+          <w:sz w:val="24"/>
+          <w:szCs w:val="24"/>
+        </w:rPr>
+        <w:t>Fluxo Principal - Anexar Ficha de Visita</w:t>
+      </w:r>
+      <w:r>
+        <w:rPr>
+          <w:sz w:val="24"/>
+          <w:szCs w:val="24"/>
+        </w:rPr>
+        <w:t>, o usuário solicita o anexo de documentos de negociação do imóvel em um negócio.</w:t>
+      </w:r>
+    </w:p>
+    <w:p>
+      <w:pPr>
+        <w:pStyle w:val="Normal1"/>
+        <w:numPr>
+          <w:ilvl w:val="0"/>
+          <w:numId w:val="1"/>
+        </w:numPr>
+        <w:spacing w:lineRule="auto" w:line="360" w:before="240" w:afterAutospacing="0" w:after="0"/>
+        <w:ind w:left="1440" w:hanging="360"/>
+        <w:rPr>
+          <w:sz w:val="24"/>
+          <w:szCs w:val="24"/>
+          <w:u w:val="none"/>
+        </w:rPr>
+      </w:pPr>
+      <w:r>
+        <w:rPr>
+          <w:sz w:val="24"/>
+          <w:szCs w:val="24"/>
+          <w:u w:val="none"/>
+        </w:rPr>
+        <w:t>A matrícula do imóvel do proprietário, RG, CPF, comprovante de endereço e contracheque do cliente e proprietário devem ser recebidos como parâmetro.</w:t>
+      </w:r>
+    </w:p>
+    <w:p>
+      <w:pPr>
+        <w:pStyle w:val="Normal1"/>
+        <w:spacing w:lineRule="auto" w:line="360" w:before="240" w:after="0"/>
+        <w:ind w:left="720" w:hanging="0"/>
+        <w:rPr>
+          <w:sz w:val="24"/>
+          <w:szCs w:val="24"/>
+        </w:rPr>
+      </w:pPr>
+      <w:r>
+        <w:rPr>
+          <w:sz w:val="24"/>
+          <w:szCs w:val="24"/>
+        </w:rPr>
+      </w:r>
+    </w:p>
+    <w:p>
+      <w:pPr>
+        <w:pStyle w:val="Normal1"/>
+        <w:spacing w:lineRule="auto" w:line="360" w:before="240" w:after="0"/>
+        <w:ind w:left="720" w:hanging="0"/>
+        <w:rPr>
+          <w:b/>
+          <w:b/>
+          <w:sz w:val="24"/>
+          <w:szCs w:val="24"/>
+        </w:rPr>
+      </w:pPr>
+      <w:r>
+        <w:rPr>
+          <w:b/>
+          <w:sz w:val="24"/>
+          <w:szCs w:val="24"/>
+        </w:rPr>
+        <w:t>Fluxo</w:t>
+      </w:r>
+    </w:p>
+    <w:p>
+      <w:pPr>
+        <w:pStyle w:val="Normal1"/>
+        <w:spacing w:lineRule="auto" w:line="360" w:before="240" w:after="0"/>
+        <w:ind w:left="720" w:hanging="0"/>
+        <w:rPr>
+          <w:b/>
+          <w:b/>
+          <w:sz w:val="24"/>
+          <w:szCs w:val="24"/>
+        </w:rPr>
+      </w:pPr>
+      <w:r>
+        <w:rPr>
+          <w:b/>
+          <w:sz w:val="24"/>
+          <w:szCs w:val="24"/>
+        </w:rPr>
+      </w:r>
+    </w:p>
+    <w:p>
+      <w:pPr>
+        <w:pStyle w:val="Normal1"/>
         <w:numPr>
           <w:ilvl w:val="0"/>
           <w:numId w:val="5"/>
         </w:numPr>
-        <w:spacing w:after="0" w:afterAutospacing="0" w:before="240" w:line="360" w:lineRule="auto"/>
+        <w:spacing w:lineRule="auto" w:line="360" w:before="240" w:afterAutospacing="0" w:after="0"/>
         <w:ind w:left="1440" w:hanging="360"/>
         <w:rPr>
           <w:sz w:val="24"/>
@@ -826,18 +960,18 @@
         <w:rPr>
           <w:sz w:val="24"/>
           <w:szCs w:val="24"/>
-          <w:rtl w:val="0"/>
-        </w:rPr>
-        <w:t xml:space="preserve">O sistema permite o anexo de um arquivo nos formatos .png, .jpg ou .jpeg referente ao RG do cliente.</w:t>
-      </w:r>
-    </w:p>
-    <w:p>
-      <w:pPr>
+        </w:rPr>
+        <w:t>O sistema permite o anexo de um arquivo nos formatos .png, .jpg ou .jpeg referente ao RG do cliente.</w:t>
+      </w:r>
+    </w:p>
+    <w:p>
+      <w:pPr>
+        <w:pStyle w:val="Normal1"/>
         <w:numPr>
           <w:ilvl w:val="0"/>
           <w:numId w:val="5"/>
         </w:numPr>
-        <w:spacing w:after="0" w:afterAutospacing="0" w:before="0" w:beforeAutospacing="0" w:line="360" w:lineRule="auto"/>
+        <w:spacing w:lineRule="auto" w:line="360" w:beforeAutospacing="0" w:before="0" w:afterAutospacing="0" w:after="0"/>
         <w:ind w:left="1440" w:hanging="360"/>
         <w:rPr>
           <w:sz w:val="24"/>
@@ -849,18 +983,18 @@
         <w:rPr>
           <w:sz w:val="24"/>
           <w:szCs w:val="24"/>
-          <w:rtl w:val="0"/>
-        </w:rPr>
-        <w:t xml:space="preserve">O sistema permite o anexo de um arquivo nos formatos .png, .jpg ou .jpeg referente ao CPF do cliente.</w:t>
-      </w:r>
-    </w:p>
-    <w:p>
-      <w:pPr>
+        </w:rPr>
+        <w:t>O sistema permite o anexo de um arquivo nos formatos .png, .jpg ou .jpeg referente ao CPF do cliente.</w:t>
+      </w:r>
+    </w:p>
+    <w:p>
+      <w:pPr>
+        <w:pStyle w:val="Normal1"/>
         <w:numPr>
           <w:ilvl w:val="0"/>
           <w:numId w:val="5"/>
         </w:numPr>
-        <w:spacing w:after="0" w:afterAutospacing="0" w:before="0" w:beforeAutospacing="0" w:line="360" w:lineRule="auto"/>
+        <w:spacing w:lineRule="auto" w:line="360" w:beforeAutospacing="0" w:before="0" w:afterAutospacing="0" w:after="0"/>
         <w:ind w:left="1440" w:hanging="360"/>
         <w:rPr>
           <w:sz w:val="24"/>
@@ -871,18 +1005,18 @@
         <w:rPr>
           <w:sz w:val="24"/>
           <w:szCs w:val="24"/>
-          <w:rtl w:val="0"/>
-        </w:rPr>
-        <w:t xml:space="preserve">O sistema permite o anexo de um arquivo nos formatos .png, .jpg ou .jpeg referente ao comprovante de endereço do cliente.</w:t>
-      </w:r>
-    </w:p>
-    <w:p>
-      <w:pPr>
+        </w:rPr>
+        <w:t>O sistema permite o anexo de um arquivo nos formatos .png, .jpg ou .jpeg referente ao comprovante de endereço do cliente.</w:t>
+      </w:r>
+    </w:p>
+    <w:p>
+      <w:pPr>
+        <w:pStyle w:val="Normal1"/>
         <w:numPr>
           <w:ilvl w:val="0"/>
           <w:numId w:val="5"/>
         </w:numPr>
-        <w:spacing w:after="0" w:afterAutospacing="0" w:before="0" w:beforeAutospacing="0" w:line="360" w:lineRule="auto"/>
+        <w:spacing w:lineRule="auto" w:line="360" w:beforeAutospacing="0" w:before="0" w:afterAutospacing="0" w:after="0"/>
         <w:ind w:left="1440" w:hanging="360"/>
         <w:rPr>
           <w:sz w:val="24"/>
@@ -893,18 +1027,18 @@
         <w:rPr>
           <w:sz w:val="24"/>
           <w:szCs w:val="24"/>
-          <w:rtl w:val="0"/>
-        </w:rPr>
-        <w:t xml:space="preserve">O sistema permite o anexo de um arquivo nos formatos .png, .jpg ou .jpeg referente ao contracheque do cliente.</w:t>
-      </w:r>
-    </w:p>
-    <w:p>
-      <w:pPr>
+        </w:rPr>
+        <w:t>O sistema permite o anexo de um arquivo nos formatos .png, .jpg ou .jpeg referente ao contracheque do cliente.</w:t>
+      </w:r>
+    </w:p>
+    <w:p>
+      <w:pPr>
+        <w:pStyle w:val="Normal1"/>
         <w:numPr>
           <w:ilvl w:val="0"/>
           <w:numId w:val="5"/>
         </w:numPr>
-        <w:spacing w:after="0" w:afterAutospacing="0" w:before="0" w:beforeAutospacing="0" w:line="360" w:lineRule="auto"/>
+        <w:spacing w:lineRule="auto" w:line="360" w:beforeAutospacing="0" w:before="0" w:afterAutospacing="0" w:after="0"/>
         <w:ind w:left="1440" w:hanging="360"/>
         <w:rPr>
           <w:sz w:val="24"/>
@@ -915,18 +1049,18 @@
         <w:rPr>
           <w:sz w:val="24"/>
           <w:szCs w:val="24"/>
-          <w:rtl w:val="0"/>
-        </w:rPr>
-        <w:t xml:space="preserve">O sistema permite o anexo de um arquivo nos formatos .png, .jpg ou .jpeg referente a matrícula do imóvel do proprietário.</w:t>
-      </w:r>
-    </w:p>
-    <w:p>
-      <w:pPr>
+        </w:rPr>
+        <w:t>O sistema permite o anexo de um arquivo nos formatos .png, .jpg ou .jpeg referente a matrícula do imóvel do proprietário.</w:t>
+      </w:r>
+    </w:p>
+    <w:p>
+      <w:pPr>
+        <w:pStyle w:val="Normal1"/>
         <w:numPr>
           <w:ilvl w:val="0"/>
           <w:numId w:val="5"/>
         </w:numPr>
-        <w:spacing w:after="0" w:afterAutospacing="0" w:before="0" w:beforeAutospacing="0" w:line="360" w:lineRule="auto"/>
+        <w:spacing w:lineRule="auto" w:line="360" w:beforeAutospacing="0" w:before="0" w:afterAutospacing="0" w:after="0"/>
         <w:ind w:left="1440" w:hanging="360"/>
         <w:rPr>
           <w:sz w:val="24"/>
@@ -937,18 +1071,18 @@
         <w:rPr>
           <w:sz w:val="24"/>
           <w:szCs w:val="24"/>
-          <w:rtl w:val="0"/>
-        </w:rPr>
-        <w:t xml:space="preserve">O sistema permite o anexo de um arquivo nos formatos .png, .jpg ou .jpeg referente ao RG do proprietário.</w:t>
-      </w:r>
-    </w:p>
-    <w:p>
-      <w:pPr>
+        </w:rPr>
+        <w:t>O sistema permite o anexo de um arquivo nos formatos .png, .jpg ou .jpeg referente ao RG do proprietário.</w:t>
+      </w:r>
+    </w:p>
+    <w:p>
+      <w:pPr>
+        <w:pStyle w:val="Normal1"/>
         <w:numPr>
           <w:ilvl w:val="0"/>
           <w:numId w:val="5"/>
         </w:numPr>
-        <w:spacing w:after="0" w:afterAutospacing="0" w:before="0" w:beforeAutospacing="0" w:line="360" w:lineRule="auto"/>
+        <w:spacing w:lineRule="auto" w:line="360" w:beforeAutospacing="0" w:before="0" w:afterAutospacing="0" w:after="0"/>
         <w:ind w:left="1440" w:hanging="360"/>
         <w:rPr>
           <w:sz w:val="24"/>
@@ -959,18 +1093,18 @@
         <w:rPr>
           <w:sz w:val="24"/>
           <w:szCs w:val="24"/>
-          <w:rtl w:val="0"/>
-        </w:rPr>
-        <w:t xml:space="preserve">O sistema permite o anexo de um arquivo nos formatos .png, .jpg ou .jpeg referente ao CPF do proprietário.</w:t>
-      </w:r>
-    </w:p>
-    <w:p>
-      <w:pPr>
+        </w:rPr>
+        <w:t>O sistema permite o anexo de um arquivo nos formatos .png, .jpg ou .jpeg referente ao CPF do proprietário.</w:t>
+      </w:r>
+    </w:p>
+    <w:p>
+      <w:pPr>
+        <w:pStyle w:val="Normal1"/>
         <w:numPr>
           <w:ilvl w:val="0"/>
           <w:numId w:val="5"/>
         </w:numPr>
-        <w:spacing w:after="0" w:afterAutospacing="0" w:before="0" w:beforeAutospacing="0" w:line="360" w:lineRule="auto"/>
+        <w:spacing w:lineRule="auto" w:line="360" w:beforeAutospacing="0" w:before="0" w:afterAutospacing="0" w:after="0"/>
         <w:ind w:left="1440" w:hanging="360"/>
         <w:rPr>
           <w:sz w:val="24"/>
@@ -981,18 +1115,18 @@
         <w:rPr>
           <w:sz w:val="24"/>
           <w:szCs w:val="24"/>
-          <w:rtl w:val="0"/>
-        </w:rPr>
-        <w:t xml:space="preserve">O sistema permite o anexo de um arquivo nos formatos .png, .jpg ou .jpeg referente ao comprovante de endereço do proprietário.</w:t>
-      </w:r>
-    </w:p>
-    <w:p>
-      <w:pPr>
+        </w:rPr>
+        <w:t>O sistema permite o anexo de um arquivo nos formatos .png, .jpg ou .jpeg referente ao comprovante de endereço do proprietário.</w:t>
+      </w:r>
+    </w:p>
+    <w:p>
+      <w:pPr>
+        <w:pStyle w:val="Normal1"/>
         <w:numPr>
           <w:ilvl w:val="0"/>
           <w:numId w:val="5"/>
         </w:numPr>
-        <w:spacing w:after="0" w:afterAutospacing="0" w:before="0" w:beforeAutospacing="0" w:line="360" w:lineRule="auto"/>
+        <w:spacing w:lineRule="auto" w:line="360" w:beforeAutospacing="0" w:before="0" w:afterAutospacing="0" w:after="0"/>
         <w:ind w:left="1440" w:hanging="360"/>
         <w:rPr>
           <w:sz w:val="24"/>
@@ -1003,18 +1137,18 @@
         <w:rPr>
           <w:sz w:val="24"/>
           <w:szCs w:val="24"/>
-          <w:rtl w:val="0"/>
-        </w:rPr>
-        <w:t xml:space="preserve">O sistema permite o anexo de um arquivo nos formatos .png, .jpg ou .jpeg referente ao contracheque do proprietário.</w:t>
-      </w:r>
-    </w:p>
-    <w:p>
-      <w:pPr>
+        </w:rPr>
+        <w:t>O sistema permite o anexo de um arquivo nos formatos .png, .jpg ou .jpeg referente ao contracheque do proprietário.</w:t>
+      </w:r>
+    </w:p>
+    <w:p>
+      <w:pPr>
+        <w:pStyle w:val="Normal1"/>
         <w:numPr>
           <w:ilvl w:val="0"/>
           <w:numId w:val="5"/>
         </w:numPr>
-        <w:spacing w:after="240" w:before="0" w:beforeAutospacing="0" w:line="360" w:lineRule="auto"/>
+        <w:spacing w:lineRule="auto" w:line="360" w:beforeAutospacing="0" w:before="0" w:after="240"/>
         <w:ind w:left="1440" w:hanging="360"/>
         <w:rPr>
           <w:sz w:val="24"/>
@@ -1026,70 +1160,79 @@
         <w:rPr>
           <w:sz w:val="24"/>
           <w:szCs w:val="24"/>
-          <w:rtl w:val="0"/>
-        </w:rPr>
-        <w:t xml:space="preserve">O caso de uso é encerrado.</w:t>
-      </w:r>
-    </w:p>
-    <w:p>
-      <w:pPr>
-        <w:spacing w:before="240" w:line="360" w:lineRule="auto"/>
-        <w:ind w:left="720" w:firstLine="0"/>
-        <w:rPr>
-          <w:b w:val="1"/>
-          <w:sz w:val="24"/>
-          <w:szCs w:val="24"/>
-        </w:rPr>
-      </w:pPr>
-      <w:r>
-        <w:rPr>
-          <w:rtl w:val="0"/>
-        </w:rPr>
-      </w:r>
-    </w:p>
-    <w:p>
-      <w:pPr>
-        <w:spacing w:before="240" w:line="360" w:lineRule="auto"/>
-        <w:ind w:left="720" w:firstLine="0"/>
-        <w:rPr>
-          <w:b w:val="1"/>
-          <w:sz w:val="24"/>
-          <w:szCs w:val="24"/>
-        </w:rPr>
-      </w:pPr>
-      <w:r>
-        <w:rPr>
-          <w:b w:val="1"/>
-          <w:sz w:val="24"/>
-          <w:szCs w:val="24"/>
-          <w:rtl w:val="0"/>
-        </w:rPr>
-        <w:t xml:space="preserve">Pós-Condições</w:t>
-      </w:r>
-    </w:p>
-    <w:p>
-      <w:pPr>
-        <w:spacing w:before="240" w:line="360" w:lineRule="auto"/>
-        <w:ind w:left="720" w:firstLine="0"/>
-        <w:rPr>
-          <w:b w:val="1"/>
-          <w:sz w:val="24"/>
-          <w:szCs w:val="24"/>
-        </w:rPr>
-      </w:pPr>
-      <w:r>
-        <w:rPr>
-          <w:rtl w:val="0"/>
-        </w:rPr>
-      </w:r>
-    </w:p>
-    <w:p>
-      <w:pPr>
+        </w:rPr>
+        <w:t>O caso de uso é encerrado.</w:t>
+      </w:r>
+    </w:p>
+    <w:p>
+      <w:pPr>
+        <w:pStyle w:val="Normal1"/>
+        <w:spacing w:lineRule="auto" w:line="360" w:before="240" w:after="0"/>
+        <w:ind w:left="720" w:hanging="0"/>
+        <w:rPr>
+          <w:b/>
+          <w:b/>
+          <w:sz w:val="24"/>
+          <w:szCs w:val="24"/>
+        </w:rPr>
+      </w:pPr>
+      <w:r>
+        <w:rPr>
+          <w:b/>
+          <w:sz w:val="24"/>
+          <w:szCs w:val="24"/>
+        </w:rPr>
+      </w:r>
+    </w:p>
+    <w:p>
+      <w:pPr>
+        <w:pStyle w:val="Normal1"/>
+        <w:spacing w:lineRule="auto" w:line="360" w:before="240" w:after="0"/>
+        <w:ind w:left="720" w:hanging="0"/>
+        <w:rPr>
+          <w:b/>
+          <w:b/>
+          <w:sz w:val="24"/>
+          <w:szCs w:val="24"/>
+        </w:rPr>
+      </w:pPr>
+      <w:r>
+        <w:rPr>
+          <w:b/>
+          <w:sz w:val="24"/>
+          <w:szCs w:val="24"/>
+        </w:rPr>
+        <w:t>Pós-Condições</w:t>
+      </w:r>
+    </w:p>
+    <w:p>
+      <w:pPr>
+        <w:pStyle w:val="Normal1"/>
+        <w:spacing w:lineRule="auto" w:line="360" w:before="240" w:after="0"/>
+        <w:ind w:left="720" w:hanging="0"/>
+        <w:rPr>
+          <w:b/>
+          <w:b/>
+          <w:sz w:val="24"/>
+          <w:szCs w:val="24"/>
+        </w:rPr>
+      </w:pPr>
+      <w:r>
+        <w:rPr>
+          <w:b/>
+          <w:sz w:val="24"/>
+          <w:szCs w:val="24"/>
+        </w:rPr>
+      </w:r>
+    </w:p>
+    <w:p>
+      <w:pPr>
+        <w:pStyle w:val="Normal1"/>
         <w:numPr>
           <w:ilvl w:val="0"/>
           <w:numId w:val="2"/>
         </w:numPr>
-        <w:spacing w:after="0" w:afterAutospacing="0" w:before="240" w:line="360" w:lineRule="auto"/>
+        <w:spacing w:lineRule="auto" w:line="360" w:before="240" w:afterAutospacing="0" w:after="0"/>
         <w:ind w:left="1440" w:hanging="360"/>
         <w:rPr>
           <w:sz w:val="24"/>
@@ -1101,18 +1244,18 @@
         <w:rPr>
           <w:sz w:val="24"/>
           <w:szCs w:val="24"/>
-          <w:rtl w:val="0"/>
-        </w:rPr>
-        <w:t xml:space="preserve">A matrícula do imóvel do proprietário, RG, CPF, comprovante de endereço e contracheque do cliente e proprietário anexados a uma negociação.</w:t>
-      </w:r>
-    </w:p>
-    <w:p>
-      <w:pPr>
+        </w:rPr>
+        <w:t>A matrícula do imóvel do proprietário, RG, CPF, comprovante de endereço e contracheque do cliente e proprietário anexados a uma negociação.</w:t>
+      </w:r>
+    </w:p>
+    <w:p>
+      <w:pPr>
+        <w:pStyle w:val="Normal1"/>
         <w:numPr>
           <w:ilvl w:val="0"/>
           <w:numId w:val="2"/>
         </w:numPr>
-        <w:spacing w:before="0" w:beforeAutospacing="0" w:line="360" w:lineRule="auto"/>
+        <w:spacing w:lineRule="auto" w:line="360" w:beforeAutospacing="0" w:before="0" w:after="0"/>
         <w:ind w:left="1440" w:hanging="360"/>
         <w:rPr>
           <w:sz w:val="24"/>
@@ -1124,93 +1267,119 @@
         <w:rPr>
           <w:sz w:val="24"/>
           <w:szCs w:val="24"/>
-          <w:rtl w:val="0"/>
-        </w:rPr>
-        <w:t xml:space="preserve">O fluxo retorna ao caso de uso </w:t>
-      </w:r>
-      <w:r>
-        <w:rPr>
-          <w:sz w:val="24"/>
-          <w:szCs w:val="24"/>
-          <w:rtl w:val="0"/>
-        </w:rPr>
-        <w:t xml:space="preserve">chamador</w:t>
-      </w:r>
-      <w:r>
-        <w:rPr>
-          <w:sz w:val="24"/>
-          <w:szCs w:val="24"/>
-          <w:rtl w:val="0"/>
-        </w:rPr>
-        <w:t xml:space="preserve"> (base).</w:t>
-      </w:r>
-      <w:r>
-        <w:rPr>
-          <w:rtl w:val="0"/>
-        </w:rPr>
-      </w:r>
-    </w:p>
-    <w:p>
-      <w:pPr>
-        <w:spacing w:after="140" w:before="240" w:line="360" w:lineRule="auto"/>
-        <w:rPr>
-          <w:sz w:val="24"/>
-          <w:szCs w:val="24"/>
-        </w:rPr>
-      </w:pPr>
-      <w:r>
-        <w:rPr>
-          <w:rtl w:val="0"/>
-        </w:rPr>
-      </w:r>
-    </w:p>
-    <w:p>
-      <w:pPr>
-        <w:spacing w:after="140" w:before="240" w:line="360" w:lineRule="auto"/>
-        <w:rPr>
-          <w:sz w:val="24"/>
-          <w:szCs w:val="24"/>
-        </w:rPr>
-      </w:pPr>
-      <w:r>
-        <w:pict>
-          <v:rect style="width:0.0pt;height:1.5pt" o:hr="t" o:hrstd="t" o:hralign="center" fillcolor="#A0A0A0" stroked="f"/>
-        </w:pict>
-      </w:r>
-      <w:r>
-        <w:rPr>
-          <w:rtl w:val="0"/>
-        </w:rPr>
-      </w:r>
-    </w:p>
-    <w:p>
-      <w:pPr>
-        <w:spacing w:after="140" w:before="240" w:line="360" w:lineRule="auto"/>
-        <w:rPr>
-          <w:sz w:val="24"/>
-          <w:szCs w:val="24"/>
-        </w:rPr>
-      </w:pPr>
-      <w:r>
-        <w:rPr>
-          <w:rtl w:val="0"/>
-        </w:rPr>
-      </w:r>
-    </w:p>
-    <w:p>
-      <w:pPr>
-        <w:spacing w:after="140" w:before="240" w:line="360" w:lineRule="auto"/>
-        <w:rPr>
-          <w:sz w:val="24"/>
-          <w:szCs w:val="24"/>
-        </w:rPr>
-      </w:pPr>
-      <w:r>
-        <w:rPr>
-          <w:b w:val="1"/>
-          <w:sz w:val="24"/>
-          <w:szCs w:val="24"/>
-          <w:rtl w:val="0"/>
+        </w:rPr>
+        <w:t>O fluxo retorna ao caso de uso chamador (base).</w:t>
+      </w:r>
+    </w:p>
+    <w:p>
+      <w:pPr>
+        <w:pStyle w:val="Normal1"/>
+        <w:spacing w:lineRule="auto" w:line="360" w:before="240" w:after="140"/>
+        <w:rPr>
+          <w:sz w:val="24"/>
+          <w:szCs w:val="24"/>
+        </w:rPr>
+      </w:pPr>
+      <w:r>
+        <w:rPr>
+          <w:sz w:val="24"/>
+          <w:szCs w:val="24"/>
+        </w:rPr>
+      </w:r>
+    </w:p>
+    <w:p>
+      <w:pPr>
+        <w:pStyle w:val="Normal1"/>
+        <w:spacing w:lineRule="auto" w:line="360" w:before="240" w:after="140"/>
+        <w:rPr>
+          <w:sz w:val="24"/>
+          <w:szCs w:val="24"/>
+        </w:rPr>
+      </w:pPr>
+      <w:r>
+        <w:rPr/>
+        <mc:AlternateContent>
+          <mc:Choice Requires="wps">
+            <w:drawing>
+              <wp:inline distT="0" distB="88900" distL="0" distR="0">
+                <wp:extent cx="5732145" cy="19685"/>
+                <wp:effectExtent l="0" t="0" r="0" b="0"/>
+                <wp:docPr id="3" name=""/>
+                <a:graphic xmlns:a="http://schemas.openxmlformats.org/drawingml/2006/main">
+                  <a:graphicData uri="http://schemas.microsoft.com/office/word/2010/wordprocessingShape">
+                    <wps:wsp>
+                      <wps:cNvSpPr/>
+                      <wps:nvSpPr>
+                        <wps:cNvPr id="2" name="Rectangle 1"/>
+                        <wps:cNvSpPr/>
+                      </wps:nvSpPr>
+                      <wps:spPr>
+                        <a:xfrm>
+                          <a:off x="0" y="0"/>
+                          <a:ext cx="5731560" cy="19080"/>
+                        </a:xfrm>
+                        <a:prstGeom prst="rect">
+                          <a:avLst/>
+                        </a:prstGeom>
+                        <a:solidFill>
+                          <a:srgbClr val="a0a0a0"/>
+                        </a:solidFill>
+                        <a:ln>
+                          <a:noFill/>
+                        </a:ln>
+                      </wps:spPr>
+                      <wps:bodyPr/>
+                    </wps:wsp>
+                  </a:graphicData>
+                </a:graphic>
+                <wp14:sizeRelH relativeFrom="page">
+                  <wp14:pctWidth>100000</wp14:pctWidth>
+                </wp14:sizeRelH>
+              </wp:inline>
+            </w:drawing>
+          </mc:Choice>
+          <mc:Fallback>
+            <w:pict>
+              <v:rect id="shape_0" fillcolor="#a0a0a0" stroked="f" style="position:absolute;margin-left:0pt;margin-top:-8.55pt;width:451.25pt;height:1.45pt;mso-position-horizontal:center;mso-position-vertical:top">
+                <w10:wrap type="none"/>
+                <v:fill o:detectmouseclick="t" type="solid" color2="#5f5f5f"/>
+                <v:stroke color="#3465a4" joinstyle="round" endcap="flat"/>
+              </v:rect>
+            </w:pict>
+          </mc:Fallback>
+        </mc:AlternateContent>
+      </w:r>
+    </w:p>
+    <w:p>
+      <w:pPr>
+        <w:pStyle w:val="Normal1"/>
+        <w:spacing w:lineRule="auto" w:line="360" w:before="240" w:after="140"/>
+        <w:rPr>
+          <w:sz w:val="24"/>
+          <w:szCs w:val="24"/>
+        </w:rPr>
+      </w:pPr>
+      <w:r>
+        <w:rPr>
+          <w:sz w:val="24"/>
+          <w:szCs w:val="24"/>
+        </w:rPr>
+      </w:r>
+    </w:p>
+    <w:p>
+      <w:pPr>
+        <w:pStyle w:val="Normal1"/>
+        <w:spacing w:lineRule="auto" w:line="360" w:before="240" w:after="140"/>
+        <w:rPr>
+          <w:sz w:val="24"/>
+          <w:szCs w:val="24"/>
+        </w:rPr>
+      </w:pPr>
+      <w:r>
+        <w:rPr>
+          <w:b/>
+          <w:sz w:val="24"/>
+          <w:szCs w:val="24"/>
         </w:rPr>
         <w:tab/>
         <w:t xml:space="preserve">Fluxo Alternativo – </w:t>
@@ -1219,78 +1388,79 @@
         <w:rPr>
           <w:sz w:val="24"/>
           <w:szCs w:val="24"/>
-          <w:rtl w:val="0"/>
-        </w:rPr>
-        <w:t xml:space="preserve">Anexar</w:t>
-      </w:r>
-      <w:r>
-        <w:rPr>
-          <w:sz w:val="24"/>
-          <w:szCs w:val="24"/>
-          <w:rtl w:val="0"/>
-        </w:rPr>
-        <w:t xml:space="preserve"> Documentos de Venda</w:t>
-      </w:r>
-    </w:p>
-    <w:p>
-      <w:pPr>
-        <w:spacing w:before="240" w:line="360" w:lineRule="auto"/>
-        <w:ind w:left="720" w:firstLine="0"/>
-        <w:rPr>
-          <w:b w:val="1"/>
-          <w:sz w:val="24"/>
-          <w:szCs w:val="24"/>
-        </w:rPr>
-      </w:pPr>
-      <w:r>
-        <w:rPr>
-          <w:rtl w:val="0"/>
-        </w:rPr>
-      </w:r>
-    </w:p>
-    <w:p>
-      <w:pPr>
-        <w:spacing w:before="240" w:line="360" w:lineRule="auto"/>
-        <w:ind w:left="720" w:firstLine="0"/>
-        <w:rPr>
-          <w:b w:val="1"/>
-          <w:sz w:val="24"/>
-          <w:szCs w:val="24"/>
-        </w:rPr>
-      </w:pPr>
-      <w:r>
-        <w:rPr>
-          <w:b w:val="1"/>
-          <w:sz w:val="24"/>
-          <w:szCs w:val="24"/>
-          <w:rtl w:val="0"/>
-        </w:rPr>
-        <w:t xml:space="preserve">Pré-Condições</w:t>
-      </w:r>
-    </w:p>
-    <w:p>
-      <w:pPr>
-        <w:spacing w:before="240" w:line="360" w:lineRule="auto"/>
-        <w:ind w:left="720" w:firstLine="0"/>
-        <w:rPr>
-          <w:b w:val="1"/>
-          <w:sz w:val="24"/>
-          <w:szCs w:val="24"/>
-        </w:rPr>
-      </w:pPr>
-      <w:r>
-        <w:rPr>
-          <w:rtl w:val="0"/>
-        </w:rPr>
-      </w:r>
-    </w:p>
-    <w:p>
-      <w:pPr>
+        </w:rPr>
+        <w:t>Anexar Documentos de Venda</w:t>
+      </w:r>
+    </w:p>
+    <w:p>
+      <w:pPr>
+        <w:pStyle w:val="Normal1"/>
+        <w:spacing w:lineRule="auto" w:line="360" w:before="240" w:after="0"/>
+        <w:ind w:left="720" w:hanging="0"/>
+        <w:rPr>
+          <w:b/>
+          <w:b/>
+          <w:sz w:val="24"/>
+          <w:szCs w:val="24"/>
+        </w:rPr>
+      </w:pPr>
+      <w:r>
+        <w:rPr>
+          <w:b/>
+          <w:sz w:val="24"/>
+          <w:szCs w:val="24"/>
+        </w:rPr>
+      </w:r>
+    </w:p>
+    <w:p>
+      <w:pPr>
+        <w:pStyle w:val="Normal1"/>
+        <w:spacing w:lineRule="auto" w:line="360" w:before="240" w:after="0"/>
+        <w:ind w:left="720" w:hanging="0"/>
+        <w:rPr>
+          <w:b/>
+          <w:b/>
+          <w:sz w:val="24"/>
+          <w:szCs w:val="24"/>
+        </w:rPr>
+      </w:pPr>
+      <w:r>
+        <w:rPr>
+          <w:b/>
+          <w:sz w:val="24"/>
+          <w:szCs w:val="24"/>
+        </w:rPr>
+        <w:t>Pré-Condições</w:t>
+      </w:r>
+    </w:p>
+    <w:p>
+      <w:pPr>
+        <w:pStyle w:val="Normal1"/>
+        <w:spacing w:lineRule="auto" w:line="360" w:before="240" w:after="0"/>
+        <w:ind w:left="720" w:hanging="0"/>
+        <w:rPr>
+          <w:b/>
+          <w:b/>
+          <w:sz w:val="24"/>
+          <w:szCs w:val="24"/>
+        </w:rPr>
+      </w:pPr>
+      <w:r>
+        <w:rPr>
+          <w:b/>
+          <w:sz w:val="24"/>
+          <w:szCs w:val="24"/>
+        </w:rPr>
+      </w:r>
+    </w:p>
+    <w:p>
+      <w:pPr>
+        <w:pStyle w:val="Normal1"/>
         <w:numPr>
           <w:ilvl w:val="0"/>
           <w:numId w:val="9"/>
         </w:numPr>
-        <w:spacing w:after="0" w:afterAutospacing="0" w:before="240" w:line="360" w:lineRule="auto"/>
+        <w:spacing w:lineRule="auto" w:line="360" w:before="240" w:afterAutospacing="0" w:after="0"/>
         <w:ind w:left="1440" w:hanging="360"/>
         <w:rPr>
           <w:sz w:val="24"/>
@@ -1301,18 +1471,18 @@
         <w:rPr>
           <w:sz w:val="24"/>
           <w:szCs w:val="24"/>
-          <w:rtl w:val="0"/>
-        </w:rPr>
-        <w:t xml:space="preserve">O usuário deve estar autenticado com um perfil de usuário.</w:t>
-      </w:r>
-    </w:p>
-    <w:p>
-      <w:pPr>
+        </w:rPr>
+        <w:t>O usuário deve estar autenticado com um perfil de usuário.</w:t>
+      </w:r>
+    </w:p>
+    <w:p>
+      <w:pPr>
+        <w:pStyle w:val="Normal1"/>
         <w:numPr>
           <w:ilvl w:val="0"/>
           <w:numId w:val="9"/>
         </w:numPr>
-        <w:spacing w:after="0" w:afterAutospacing="0" w:before="0" w:beforeAutospacing="0" w:line="360" w:lineRule="auto"/>
+        <w:spacing w:lineRule="auto" w:line="360" w:beforeAutospacing="0" w:before="0" w:afterAutospacing="0" w:after="0"/>
         <w:ind w:left="1440" w:hanging="360"/>
         <w:rPr>
           <w:sz w:val="24"/>
@@ -1323,35 +1493,33 @@
         <w:rPr>
           <w:sz w:val="24"/>
           <w:szCs w:val="24"/>
-          <w:rtl w:val="0"/>
         </w:rPr>
         <w:t xml:space="preserve">O sistema verifica se o perfil de usuário logado permite o anexo de documentos de venda do imóvel (inclui o caso de uso </w:t>
       </w:r>
       <w:r>
         <w:rPr>
-          <w:b w:val="1"/>
-          <w:sz w:val="24"/>
-          <w:szCs w:val="24"/>
-          <w:rtl w:val="0"/>
-        </w:rPr>
-        <w:t xml:space="preserve">Gerenciar Perfil de Usuário - Consultar Permissões de Usuário</w:t>
-      </w:r>
-      <w:r>
-        <w:rPr>
-          <w:sz w:val="24"/>
-          <w:szCs w:val="24"/>
-          <w:rtl w:val="0"/>
-        </w:rPr>
-        <w:t xml:space="preserve">, passando como parâmetro os dados do usuário logado).</w:t>
-      </w:r>
-    </w:p>
-    <w:p>
-      <w:pPr>
+          <w:b/>
+          <w:sz w:val="24"/>
+          <w:szCs w:val="24"/>
+        </w:rPr>
+        <w:t>Gerenciar Perfil de Usuário - Consultar Permissões de Usuário</w:t>
+      </w:r>
+      <w:r>
+        <w:rPr>
+          <w:sz w:val="24"/>
+          <w:szCs w:val="24"/>
+        </w:rPr>
+        <w:t>, passando como parâmetro os dados do usuário logado).</w:t>
+      </w:r>
+    </w:p>
+    <w:p>
+      <w:pPr>
+        <w:pStyle w:val="Normal1"/>
         <w:numPr>
           <w:ilvl w:val="0"/>
           <w:numId w:val="9"/>
         </w:numPr>
-        <w:spacing w:after="240" w:before="0" w:beforeAutospacing="0" w:line="360" w:lineRule="auto"/>
+        <w:spacing w:lineRule="auto" w:line="360" w:beforeAutospacing="0" w:before="0" w:after="240"/>
         <w:ind w:left="1440" w:hanging="360"/>
         <w:rPr>
           <w:sz w:val="24"/>
@@ -1362,16 +1530,14 @@
         <w:rPr>
           <w:sz w:val="24"/>
           <w:szCs w:val="24"/>
-          <w:rtl w:val="0"/>
         </w:rPr>
         <w:t xml:space="preserve">Após o passo </w:t>
       </w:r>
       <w:r>
         <w:rPr>
-          <w:b w:val="1"/>
-          <w:sz w:val="24"/>
-          <w:szCs w:val="24"/>
-          <w:rtl w:val="0"/>
+          <w:b/>
+          <w:sz w:val="24"/>
+          <w:szCs w:val="24"/>
         </w:rPr>
         <w:t xml:space="preserve">9 </w:t>
       </w:r>
@@ -1379,89 +1545,131 @@
         <w:rPr>
           <w:sz w:val="24"/>
           <w:szCs w:val="24"/>
-          <w:rtl w:val="0"/>
         </w:rPr>
         <w:t xml:space="preserve">do </w:t>
       </w:r>
       <w:r>
         <w:rPr>
-          <w:b w:val="1"/>
-          <w:sz w:val="24"/>
-          <w:szCs w:val="24"/>
-          <w:rtl w:val="0"/>
-        </w:rPr>
-        <w:t xml:space="preserve">Fluxo Alternativo - Anexar Documentos de Negociação</w:t>
-      </w:r>
-      <w:r>
-        <w:rPr>
-          <w:sz w:val="24"/>
-          <w:szCs w:val="24"/>
-          <w:rtl w:val="0"/>
-        </w:rPr>
-        <w:t xml:space="preserve">, o usuário solicita o anexo de documentos de venda do imóvel em um negócio.</w:t>
-      </w:r>
-    </w:p>
-    <w:p>
-      <w:pPr>
-        <w:spacing w:before="240" w:line="360" w:lineRule="auto"/>
-        <w:ind w:left="720" w:firstLine="0"/>
-        <w:rPr>
-          <w:b w:val="1"/>
-          <w:sz w:val="24"/>
-          <w:szCs w:val="24"/>
-        </w:rPr>
-      </w:pPr>
-      <w:r>
-        <w:rPr>
-          <w:rtl w:val="0"/>
-        </w:rPr>
-      </w:r>
-    </w:p>
-    <w:p>
-      <w:pPr>
-        <w:spacing w:before="240" w:line="360" w:lineRule="auto"/>
-        <w:ind w:left="720" w:firstLine="0"/>
-        <w:rPr>
-          <w:sz w:val="24"/>
-          <w:szCs w:val="24"/>
-        </w:rPr>
-      </w:pPr>
-      <w:r>
-        <w:rPr>
-          <w:b w:val="1"/>
-          <w:sz w:val="24"/>
-          <w:szCs w:val="24"/>
-          <w:rtl w:val="0"/>
-        </w:rPr>
-        <w:t xml:space="preserve">Fluxo</w:t>
-      </w:r>
-      <w:r>
-        <w:rPr>
-          <w:rtl w:val="0"/>
-        </w:rPr>
-      </w:r>
-    </w:p>
-    <w:p>
-      <w:pPr>
-        <w:spacing w:after="240" w:before="240" w:line="360" w:lineRule="auto"/>
-        <w:rPr>
-          <w:sz w:val="24"/>
-          <w:szCs w:val="24"/>
-        </w:rPr>
-      </w:pPr>
-      <w:r>
-        <w:rPr>
-          <w:rtl w:val="0"/>
-        </w:rPr>
-      </w:r>
-    </w:p>
-    <w:p>
-      <w:pPr>
+          <w:b/>
+          <w:sz w:val="24"/>
+          <w:szCs w:val="24"/>
+        </w:rPr>
+        <w:t>Fluxo Alternativo - Anexar Documentos de Negociação</w:t>
+      </w:r>
+      <w:r>
+        <w:rPr>
+          <w:sz w:val="24"/>
+          <w:szCs w:val="24"/>
+        </w:rPr>
+        <w:t>, o usuário solicita o anexo de documentos de venda do imóvel em um negócio.</w:t>
+      </w:r>
+    </w:p>
+    <w:p>
+      <w:pPr>
+        <w:pStyle w:val="Normal1"/>
+        <w:numPr>
+          <w:ilvl w:val="0"/>
+          <w:numId w:val="9"/>
+        </w:numPr>
+        <w:spacing w:lineRule="auto" w:line="360" w:before="240" w:afterAutospacing="0" w:after="0"/>
+        <w:ind w:left="1440" w:hanging="360"/>
+        <w:rPr>
+          <w:sz w:val="24"/>
+          <w:szCs w:val="24"/>
+        </w:rPr>
+      </w:pPr>
+      <w:r>
+        <w:rPr>
+          <w:sz w:val="24"/>
+          <w:szCs w:val="24"/>
+        </w:rPr>
+        <w:t>O d</w:t>
+      </w:r>
+      <w:r>
+        <w:rPr>
+          <w:sz w:val="24"/>
+          <w:szCs w:val="24"/>
+        </w:rPr>
+        <w:t xml:space="preserve">ocumento de quitação de ITBI e contrato de venda do imóvel </w:t>
+      </w:r>
+      <w:r>
+        <w:rPr>
+          <w:sz w:val="24"/>
+          <w:szCs w:val="24"/>
+        </w:rPr>
+        <w:t>devem ser recebidos como parâmetro</w:t>
+      </w:r>
+      <w:r>
+        <w:rPr>
+          <w:sz w:val="24"/>
+          <w:szCs w:val="24"/>
+        </w:rPr>
+        <w:t>.</w:t>
+      </w:r>
+    </w:p>
+    <w:p>
+      <w:pPr>
+        <w:pStyle w:val="Normal1"/>
+        <w:spacing w:lineRule="auto" w:line="360" w:before="240" w:after="0"/>
+        <w:ind w:left="720" w:hanging="0"/>
+        <w:rPr>
+          <w:b/>
+          <w:b/>
+          <w:sz w:val="24"/>
+          <w:szCs w:val="24"/>
+        </w:rPr>
+      </w:pPr>
+      <w:r>
+        <w:rPr>
+          <w:b/>
+          <w:sz w:val="24"/>
+          <w:szCs w:val="24"/>
+        </w:rPr>
+      </w:r>
+    </w:p>
+    <w:p>
+      <w:pPr>
+        <w:pStyle w:val="Normal1"/>
+        <w:spacing w:lineRule="auto" w:line="360" w:before="240" w:after="0"/>
+        <w:ind w:left="720" w:hanging="0"/>
+        <w:rPr>
+          <w:sz w:val="24"/>
+          <w:szCs w:val="24"/>
+        </w:rPr>
+      </w:pPr>
+      <w:r>
+        <w:rPr>
+          <w:b/>
+          <w:sz w:val="24"/>
+          <w:szCs w:val="24"/>
+        </w:rPr>
+        <w:t>Fluxo</w:t>
+      </w:r>
+    </w:p>
+    <w:p>
+      <w:pPr>
+        <w:pStyle w:val="Normal1"/>
+        <w:spacing w:lineRule="auto" w:line="360" w:before="240" w:after="240"/>
+        <w:rPr>
+          <w:sz w:val="24"/>
+          <w:szCs w:val="24"/>
+        </w:rPr>
+      </w:pPr>
+      <w:r>
+        <w:rPr>
+          <w:sz w:val="24"/>
+          <w:szCs w:val="24"/>
+        </w:rPr>
+      </w:r>
+    </w:p>
+    <w:p>
+      <w:pPr>
+        <w:pStyle w:val="Normal1"/>
         <w:numPr>
           <w:ilvl w:val="0"/>
           <w:numId w:val="8"/>
         </w:numPr>
-        <w:spacing w:after="0" w:afterAutospacing="0" w:before="240" w:line="360" w:lineRule="auto"/>
+        <w:spacing w:lineRule="auto" w:line="360" w:before="240" w:afterAutospacing="0" w:after="0"/>
         <w:ind w:left="1440" w:hanging="360"/>
         <w:rPr>
           <w:sz w:val="24"/>
@@ -1472,18 +1680,18 @@
         <w:rPr>
           <w:sz w:val="24"/>
           <w:szCs w:val="24"/>
-          <w:rtl w:val="0"/>
-        </w:rPr>
-        <w:t xml:space="preserve">O sistema permite o anexo de um arquivo nos formatos .png, .jpg ou .jpeg referente ao documento de quitação de ITBI.</w:t>
-      </w:r>
-    </w:p>
-    <w:p>
-      <w:pPr>
+        </w:rPr>
+        <w:t>O sistema permite o anexo de um arquivo nos formatos .png, .jpg ou .jpeg referente ao documento de quitação de ITBI.</w:t>
+      </w:r>
+    </w:p>
+    <w:p>
+      <w:pPr>
+        <w:pStyle w:val="Normal1"/>
         <w:numPr>
           <w:ilvl w:val="0"/>
           <w:numId w:val="8"/>
         </w:numPr>
-        <w:spacing w:after="0" w:afterAutospacing="0" w:before="0" w:beforeAutospacing="0" w:line="360" w:lineRule="auto"/>
+        <w:spacing w:lineRule="auto" w:line="360" w:beforeAutospacing="0" w:before="0" w:afterAutospacing="0" w:after="0"/>
         <w:ind w:left="1440" w:hanging="360"/>
         <w:rPr>
           <w:sz w:val="24"/>
@@ -1494,18 +1702,18 @@
         <w:rPr>
           <w:sz w:val="24"/>
           <w:szCs w:val="24"/>
-          <w:rtl w:val="0"/>
-        </w:rPr>
-        <w:t xml:space="preserve">O sistema permite o anexo de um arquivo nos formatos .png, .jpg ou .jpeg referente ao contrato de venda do imóvel.</w:t>
-      </w:r>
-    </w:p>
-    <w:p>
-      <w:pPr>
+        </w:rPr>
+        <w:t>O sistema permite o anexo de um arquivo nos formatos .png, .jpg ou .jpeg referente ao contrato de venda do imóvel.</w:t>
+      </w:r>
+    </w:p>
+    <w:p>
+      <w:pPr>
+        <w:pStyle w:val="Normal1"/>
         <w:numPr>
           <w:ilvl w:val="0"/>
           <w:numId w:val="8"/>
         </w:numPr>
-        <w:spacing w:after="240" w:before="0" w:beforeAutospacing="0" w:line="360" w:lineRule="auto"/>
+        <w:spacing w:lineRule="auto" w:line="360" w:beforeAutospacing="0" w:before="0" w:after="240"/>
         <w:ind w:left="1440" w:hanging="360"/>
         <w:rPr>
           <w:sz w:val="24"/>
@@ -1516,69 +1724,78 @@
         <w:rPr>
           <w:sz w:val="24"/>
           <w:szCs w:val="24"/>
-          <w:rtl w:val="0"/>
-        </w:rPr>
-        <w:t xml:space="preserve">O caso de uso é encerrado.</w:t>
-      </w:r>
-    </w:p>
-    <w:p>
-      <w:pPr>
-        <w:spacing w:before="240" w:line="360" w:lineRule="auto"/>
-        <w:ind w:left="720" w:firstLine="0"/>
-        <w:rPr>
-          <w:b w:val="1"/>
-          <w:sz w:val="24"/>
-          <w:szCs w:val="24"/>
-        </w:rPr>
-      </w:pPr>
-      <w:r>
-        <w:rPr>
-          <w:rtl w:val="0"/>
-        </w:rPr>
-      </w:r>
-    </w:p>
-    <w:p>
-      <w:pPr>
-        <w:spacing w:before="240" w:line="360" w:lineRule="auto"/>
-        <w:ind w:left="720" w:firstLine="0"/>
-        <w:rPr>
-          <w:b w:val="1"/>
-          <w:sz w:val="24"/>
-          <w:szCs w:val="24"/>
-        </w:rPr>
-      </w:pPr>
-      <w:r>
-        <w:rPr>
-          <w:b w:val="1"/>
-          <w:sz w:val="24"/>
-          <w:szCs w:val="24"/>
-          <w:rtl w:val="0"/>
-        </w:rPr>
-        <w:t xml:space="preserve">Pós-Condições</w:t>
-      </w:r>
-    </w:p>
-    <w:p>
-      <w:pPr>
-        <w:spacing w:before="240" w:line="360" w:lineRule="auto"/>
-        <w:rPr>
-          <w:b w:val="1"/>
-          <w:sz w:val="24"/>
-          <w:szCs w:val="24"/>
-        </w:rPr>
-      </w:pPr>
-      <w:r>
-        <w:rPr>
-          <w:rtl w:val="0"/>
-        </w:rPr>
-      </w:r>
-    </w:p>
-    <w:p>
-      <w:pPr>
+        </w:rPr>
+        <w:t>O caso de uso é encerrado.</w:t>
+      </w:r>
+    </w:p>
+    <w:p>
+      <w:pPr>
+        <w:pStyle w:val="Normal1"/>
+        <w:spacing w:lineRule="auto" w:line="360" w:before="240" w:after="0"/>
+        <w:ind w:left="720" w:hanging="0"/>
+        <w:rPr>
+          <w:b/>
+          <w:b/>
+          <w:sz w:val="24"/>
+          <w:szCs w:val="24"/>
+        </w:rPr>
+      </w:pPr>
+      <w:r>
+        <w:rPr>
+          <w:b/>
+          <w:sz w:val="24"/>
+          <w:szCs w:val="24"/>
+        </w:rPr>
+      </w:r>
+    </w:p>
+    <w:p>
+      <w:pPr>
+        <w:pStyle w:val="Normal1"/>
+        <w:spacing w:lineRule="auto" w:line="360" w:before="240" w:after="0"/>
+        <w:ind w:left="720" w:hanging="0"/>
+        <w:rPr>
+          <w:b/>
+          <w:b/>
+          <w:sz w:val="24"/>
+          <w:szCs w:val="24"/>
+        </w:rPr>
+      </w:pPr>
+      <w:r>
+        <w:rPr>
+          <w:b/>
+          <w:sz w:val="24"/>
+          <w:szCs w:val="24"/>
+        </w:rPr>
+        <w:t>Pós-Condições</w:t>
+      </w:r>
+    </w:p>
+    <w:p>
+      <w:pPr>
+        <w:pStyle w:val="Normal1"/>
+        <w:spacing w:lineRule="auto" w:line="360" w:before="240" w:after="0"/>
+        <w:rPr>
+          <w:b/>
+          <w:b/>
+          <w:sz w:val="24"/>
+          <w:szCs w:val="24"/>
+        </w:rPr>
+      </w:pPr>
+      <w:r>
+        <w:rPr>
+          <w:b/>
+          <w:sz w:val="24"/>
+          <w:szCs w:val="24"/>
+        </w:rPr>
+      </w:r>
+    </w:p>
+    <w:p>
+      <w:pPr>
+        <w:pStyle w:val="Normal1"/>
         <w:numPr>
           <w:ilvl w:val="0"/>
           <w:numId w:val="4"/>
         </w:numPr>
-        <w:spacing w:after="0" w:afterAutospacing="0" w:before="240" w:line="360" w:lineRule="auto"/>
+        <w:spacing w:lineRule="auto" w:line="360" w:before="240" w:afterAutospacing="0" w:after="0"/>
         <w:ind w:left="1440" w:hanging="360"/>
         <w:rPr>
           <w:sz w:val="24"/>
@@ -1589,18 +1806,25 @@
         <w:rPr>
           <w:sz w:val="24"/>
           <w:szCs w:val="24"/>
-          <w:rtl w:val="0"/>
-        </w:rPr>
-        <w:t xml:space="preserve">Documento de quitação de ITBI e contrato de venda do imóvel anexados a uma negociação.</w:t>
-      </w:r>
-    </w:p>
-    <w:p>
-      <w:pPr>
+        </w:rPr>
+        <w:t>O d</w:t>
+      </w:r>
+      <w:r>
+        <w:rPr>
+          <w:sz w:val="24"/>
+          <w:szCs w:val="24"/>
+        </w:rPr>
+        <w:t>ocumento de quitação de ITBI e contrato de venda do imóvel anexados a uma negociação.</w:t>
+      </w:r>
+    </w:p>
+    <w:p>
+      <w:pPr>
+        <w:pStyle w:val="Normal1"/>
         <w:numPr>
           <w:ilvl w:val="0"/>
           <w:numId w:val="4"/>
         </w:numPr>
-        <w:spacing w:before="0" w:beforeAutospacing="0" w:line="360" w:lineRule="auto"/>
+        <w:spacing w:lineRule="auto" w:line="360" w:beforeAutospacing="0" w:before="0" w:after="0"/>
         <w:ind w:left="1440" w:hanging="360"/>
         <w:rPr>
           <w:sz w:val="24"/>
@@ -1611,349 +1835,366 @@
         <w:rPr>
           <w:sz w:val="24"/>
           <w:szCs w:val="24"/>
-          <w:rtl w:val="0"/>
-        </w:rPr>
-        <w:t xml:space="preserve">O fluxo retorna ao caso de uso </w:t>
-      </w:r>
-      <w:r>
-        <w:rPr>
-          <w:sz w:val="24"/>
-          <w:szCs w:val="24"/>
-          <w:rtl w:val="0"/>
-        </w:rPr>
-        <w:t xml:space="preserve">chamador</w:t>
-      </w:r>
-      <w:r>
-        <w:rPr>
-          <w:sz w:val="24"/>
-          <w:szCs w:val="24"/>
-          <w:rtl w:val="0"/>
-        </w:rPr>
-        <w:t xml:space="preserve"> (base).</w:t>
-      </w:r>
-    </w:p>
-    <w:p>
-      <w:pPr>
-        <w:spacing w:before="240" w:line="360" w:lineRule="auto"/>
-        <w:ind w:left="720" w:firstLine="0"/>
-        <w:rPr>
-          <w:b w:val="1"/>
-          <w:sz w:val="24"/>
-          <w:szCs w:val="24"/>
-        </w:rPr>
-      </w:pPr>
-      <w:r>
-        <w:rPr>
-          <w:rtl w:val="0"/>
-        </w:rPr>
-      </w:r>
-    </w:p>
-    <w:p>
-      <w:pPr>
-        <w:spacing w:before="240" w:line="360" w:lineRule="auto"/>
-        <w:ind w:left="720" w:firstLine="0"/>
-        <w:rPr>
-          <w:b w:val="1"/>
-          <w:sz w:val="24"/>
-          <w:szCs w:val="24"/>
-        </w:rPr>
-      </w:pPr>
-      <w:r>
-        <w:pict>
-          <v:rect style="width:0.0pt;height:1.5pt" o:hr="t" o:hrstd="t" o:hralign="center" fillcolor="#A0A0A0" stroked="f"/>
-        </w:pict>
-      </w:r>
-      <w:r>
-        <w:rPr>
-          <w:rtl w:val="0"/>
-        </w:rPr>
-      </w:r>
-    </w:p>
-    <w:p>
-      <w:pPr>
-        <w:spacing w:before="240" w:line="360" w:lineRule="auto"/>
-        <w:ind w:left="720" w:firstLine="0"/>
-        <w:rPr>
-          <w:b w:val="1"/>
-          <w:sz w:val="24"/>
-          <w:szCs w:val="24"/>
-        </w:rPr>
-      </w:pPr>
-      <w:r>
-        <w:rPr>
-          <w:rtl w:val="0"/>
-        </w:rPr>
-      </w:r>
-    </w:p>
-    <w:p>
-      <w:pPr>
-        <w:spacing w:before="240" w:line="360" w:lineRule="auto"/>
-        <w:rPr>
-          <w:b w:val="1"/>
-          <w:sz w:val="24"/>
-          <w:szCs w:val="24"/>
-        </w:rPr>
-      </w:pPr>
-      <w:r>
-        <w:rPr>
-          <w:b w:val="1"/>
-          <w:sz w:val="24"/>
-          <w:szCs w:val="24"/>
-          <w:rtl w:val="0"/>
-        </w:rPr>
-        <w:t xml:space="preserve">Subfluxos</w:t>
-      </w:r>
-    </w:p>
-    <w:p>
-      <w:pPr>
-        <w:spacing w:before="240" w:line="360" w:lineRule="auto"/>
-        <w:rPr>
-          <w:b w:val="1"/>
-          <w:sz w:val="24"/>
-          <w:szCs w:val="24"/>
-        </w:rPr>
-      </w:pPr>
-      <w:r>
-        <w:rPr>
-          <w:rtl w:val="0"/>
-        </w:rPr>
-      </w:r>
-    </w:p>
-    <w:p>
-      <w:pPr>
-        <w:spacing w:before="240" w:line="360" w:lineRule="auto"/>
+        </w:rPr>
+        <w:t>O fluxo retorna ao caso de uso chamador (base).</w:t>
+      </w:r>
+    </w:p>
+    <w:p>
+      <w:pPr>
+        <w:pStyle w:val="Normal1"/>
+        <w:spacing w:lineRule="auto" w:line="360" w:before="240" w:after="0"/>
+        <w:ind w:left="720" w:hanging="0"/>
+        <w:rPr>
+          <w:b/>
+          <w:b/>
+          <w:sz w:val="24"/>
+          <w:szCs w:val="24"/>
+        </w:rPr>
+      </w:pPr>
+      <w:r>
+        <w:rPr>
+          <w:b/>
+          <w:sz w:val="24"/>
+          <w:szCs w:val="24"/>
+        </w:rPr>
+      </w:r>
+    </w:p>
+    <w:p>
+      <w:pPr>
+        <w:pStyle w:val="Normal1"/>
+        <w:spacing w:lineRule="auto" w:line="360" w:before="240" w:after="0"/>
+        <w:ind w:left="720" w:hanging="0"/>
+        <w:rPr>
+          <w:b/>
+          <w:b/>
+          <w:sz w:val="24"/>
+          <w:szCs w:val="24"/>
+        </w:rPr>
+      </w:pPr>
+      <w:r>
+        <w:rPr/>
+        <mc:AlternateContent>
+          <mc:Choice Requires="wps">
+            <w:drawing>
+              <wp:inline distT="0" distB="0" distL="0" distR="0">
+                <wp:extent cx="5732145" cy="19685"/>
+                <wp:effectExtent l="0" t="0" r="0" b="0"/>
+                <wp:docPr id="4" name=""/>
+                <a:graphic xmlns:a="http://schemas.openxmlformats.org/drawingml/2006/main">
+                  <a:graphicData uri="http://schemas.microsoft.com/office/word/2010/wordprocessingShape">
+                    <wps:wsp>
+                      <wps:cNvSpPr/>
+                      <wps:nvSpPr>
+                        <wps:cNvPr id="3" name="Rectangle 1"/>
+                        <wps:cNvSpPr/>
+                      </wps:nvSpPr>
+                      <wps:spPr>
+                        <a:xfrm>
+                          <a:off x="0" y="0"/>
+                          <a:ext cx="5731560" cy="19080"/>
+                        </a:xfrm>
+                        <a:prstGeom prst="rect">
+                          <a:avLst/>
+                        </a:prstGeom>
+                        <a:solidFill>
+                          <a:srgbClr val="a0a0a0"/>
+                        </a:solidFill>
+                        <a:ln>
+                          <a:noFill/>
+                        </a:ln>
+                      </wps:spPr>
+                      <wps:bodyPr/>
+                    </wps:wsp>
+                  </a:graphicData>
+                </a:graphic>
+                <wp14:sizeRelH relativeFrom="page">
+                  <wp14:pctWidth>100000</wp14:pctWidth>
+                </wp14:sizeRelH>
+              </wp:inline>
+            </w:drawing>
+          </mc:Choice>
+          <mc:Fallback>
+            <w:pict>
+              <v:rect id="shape_0" fillcolor="#a0a0a0" stroked="f" style="position:absolute;margin-left:0pt;margin-top:-1.55pt;width:451.25pt;height:1.45pt;mso-position-horizontal:center;mso-position-vertical:top">
+                <w10:wrap type="none"/>
+                <v:fill o:detectmouseclick="t" type="solid" color2="#5f5f5f"/>
+                <v:stroke color="#3465a4" joinstyle="round" endcap="flat"/>
+              </v:rect>
+            </w:pict>
+          </mc:Fallback>
+        </mc:AlternateContent>
+      </w:r>
+    </w:p>
+    <w:p>
+      <w:pPr>
+        <w:pStyle w:val="Normal1"/>
+        <w:spacing w:lineRule="auto" w:line="360" w:before="240" w:after="0"/>
+        <w:ind w:left="720" w:hanging="0"/>
+        <w:rPr>
+          <w:b/>
+          <w:b/>
+          <w:sz w:val="24"/>
+          <w:szCs w:val="24"/>
+        </w:rPr>
+      </w:pPr>
+      <w:r>
+        <w:rPr>
+          <w:b/>
+          <w:sz w:val="24"/>
+          <w:szCs w:val="24"/>
+        </w:rPr>
+      </w:r>
+    </w:p>
+    <w:p>
+      <w:pPr>
+        <w:pStyle w:val="Normal1"/>
+        <w:spacing w:lineRule="auto" w:line="360" w:before="240" w:after="0"/>
+        <w:rPr>
+          <w:b/>
+          <w:b/>
+          <w:sz w:val="24"/>
+          <w:szCs w:val="24"/>
+        </w:rPr>
+      </w:pPr>
+      <w:r>
+        <w:rPr>
+          <w:b/>
+          <w:sz w:val="24"/>
+          <w:szCs w:val="24"/>
+        </w:rPr>
+        <w:t>Subfluxos</w:t>
+      </w:r>
+    </w:p>
+    <w:p>
+      <w:pPr>
+        <w:pStyle w:val="Normal1"/>
+        <w:spacing w:lineRule="auto" w:line="360" w:before="240" w:after="0"/>
+        <w:rPr>
+          <w:b/>
+          <w:b/>
+          <w:sz w:val="24"/>
+          <w:szCs w:val="24"/>
+        </w:rPr>
+      </w:pPr>
+      <w:r>
+        <w:rPr>
+          <w:b/>
+          <w:sz w:val="24"/>
+          <w:szCs w:val="24"/>
+        </w:rPr>
+      </w:r>
+    </w:p>
+    <w:p>
+      <w:pPr>
+        <w:pStyle w:val="Normal1"/>
+        <w:spacing w:lineRule="auto" w:line="360" w:before="240" w:after="0"/>
         <w:ind w:firstLine="720"/>
         <w:rPr>
-          <w:b w:val="1"/>
-          <w:sz w:val="24"/>
-          <w:szCs w:val="24"/>
-        </w:rPr>
-      </w:pPr>
-      <w:r>
-        <w:rPr>
-          <w:b w:val="1"/>
-          <w:sz w:val="24"/>
-          <w:szCs w:val="24"/>
-          <w:rtl w:val="0"/>
-        </w:rPr>
-        <w:t xml:space="preserve">Subfluxo -</w:t>
-      </w:r>
-    </w:p>
-    <w:p>
-      <w:pPr>
-        <w:spacing w:before="240" w:line="360" w:lineRule="auto"/>
+          <w:b/>
+          <w:b/>
+          <w:sz w:val="24"/>
+          <w:szCs w:val="24"/>
+        </w:rPr>
+      </w:pPr>
+      <w:r>
+        <w:rPr>
+          <w:b/>
+          <w:sz w:val="24"/>
+          <w:szCs w:val="24"/>
+        </w:rPr>
+        <w:t>Subfluxo -</w:t>
+      </w:r>
+    </w:p>
+    <w:p>
+      <w:pPr>
+        <w:pStyle w:val="Normal1"/>
+        <w:spacing w:lineRule="auto" w:line="360" w:before="240" w:after="0"/>
         <w:ind w:firstLine="720"/>
         <w:rPr>
-          <w:b w:val="1"/>
-          <w:sz w:val="24"/>
-          <w:szCs w:val="24"/>
-        </w:rPr>
-      </w:pPr>
-      <w:r>
-        <w:rPr>
-          <w:rtl w:val="0"/>
-        </w:rPr>
-      </w:r>
-    </w:p>
-    <w:p>
-      <w:pPr>
-        <w:spacing w:before="240" w:line="360" w:lineRule="auto"/>
-        <w:rPr>
-          <w:b w:val="1"/>
-          <w:sz w:val="24"/>
-          <w:szCs w:val="24"/>
-        </w:rPr>
-      </w:pPr>
-      <w:r>
-        <w:rPr>
-          <w:b w:val="1"/>
-          <w:sz w:val="24"/>
-          <w:szCs w:val="24"/>
-          <w:rtl w:val="0"/>
-        </w:rPr>
-        <w:t xml:space="preserve">Mensagens (Pode estar em um documento separado)</w:t>
-      </w:r>
-    </w:p>
-    <w:p>
-      <w:pPr>
-        <w:spacing w:before="240" w:line="360" w:lineRule="auto"/>
-        <w:rPr>
-          <w:b w:val="1"/>
-          <w:sz w:val="24"/>
-          <w:szCs w:val="24"/>
-        </w:rPr>
-      </w:pPr>
-      <w:r>
-        <w:rPr>
-          <w:rtl w:val="0"/>
+          <w:b/>
+          <w:b/>
+          <w:sz w:val="24"/>
+          <w:szCs w:val="24"/>
+        </w:rPr>
+      </w:pPr>
+      <w:r>
+        <w:rPr>
+          <w:b/>
+          <w:sz w:val="24"/>
+          <w:szCs w:val="24"/>
+        </w:rPr>
+      </w:r>
+    </w:p>
+    <w:p>
+      <w:pPr>
+        <w:pStyle w:val="Normal1"/>
+        <w:spacing w:lineRule="auto" w:line="360" w:before="240" w:after="0"/>
+        <w:rPr>
+          <w:b/>
+          <w:b/>
+          <w:sz w:val="24"/>
+          <w:szCs w:val="24"/>
+        </w:rPr>
+      </w:pPr>
+      <w:r>
+        <w:rPr>
+          <w:b/>
+          <w:sz w:val="24"/>
+          <w:szCs w:val="24"/>
+        </w:rPr>
+        <w:t>Mensagens (Pode estar em um documento separado)</w:t>
+      </w:r>
+    </w:p>
+    <w:p>
+      <w:pPr>
+        <w:pStyle w:val="Normal1"/>
+        <w:spacing w:lineRule="auto" w:line="360" w:before="240" w:after="0"/>
+        <w:rPr>
+          <w:b/>
+          <w:b/>
+          <w:sz w:val="24"/>
+          <w:szCs w:val="24"/>
+        </w:rPr>
+      </w:pPr>
+      <w:r>
+        <w:rPr>
+          <w:b/>
+          <w:sz w:val="24"/>
+          <w:szCs w:val="24"/>
         </w:rPr>
       </w:r>
     </w:p>
     <w:tbl>
       <w:tblPr>
         <w:tblStyle w:val="Table1"/>
-        <w:tblW w:w="9025.511811023624" w:type="dxa"/>
+        <w:tblW w:w="9025" w:type="dxa"/>
         <w:jc w:val="left"/>
-        <w:tblInd w:w="100.0" w:type="pct"/>
-        <w:tblBorders>
-          <w:top w:color="000000" w:space="0" w:sz="0" w:val="nil"/>
-          <w:left w:color="000000" w:space="0" w:sz="0" w:val="nil"/>
-          <w:bottom w:color="000000" w:space="0" w:sz="0" w:val="nil"/>
-          <w:right w:color="000000" w:space="0" w:sz="0" w:val="nil"/>
-          <w:insideH w:color="000000" w:space="0" w:sz="0" w:val="nil"/>
-          <w:insideV w:color="000000" w:space="0" w:sz="0" w:val="nil"/>
-        </w:tblBorders>
-        <w:tblLayout w:type="fixed"/>
+        <w:tblInd w:w="0" w:type="dxa"/>
+        <w:tblCellMar>
+          <w:top w:w="100" w:type="dxa"/>
+          <w:left w:w="100" w:type="dxa"/>
+          <w:bottom w:w="100" w:type="dxa"/>
+          <w:right w:w="100" w:type="dxa"/>
+        </w:tblCellMar>
         <w:tblLook w:val="0600"/>
       </w:tblPr>
       <w:tblGrid>
-        <w:gridCol w:w="1096.1796325981902"/>
-        <w:gridCol w:w="7929.332178425433"/>
-        <w:tblGridChange w:id="0">
-          <w:tblGrid>
-            <w:gridCol w:w="1096.1796325981902"/>
-            <w:gridCol w:w="7929.332178425433"/>
-          </w:tblGrid>
-        </w:tblGridChange>
+        <w:gridCol w:w="1095"/>
+        <w:gridCol w:w="7929"/>
       </w:tblGrid>
       <w:tr>
         <w:trPr>
-          <w:cantSplit w:val="0"/>
           <w:trHeight w:val="755" w:hRule="atLeast"/>
-          <w:tblHeader w:val="0"/>
         </w:trPr>
         <w:tc>
           <w:tcPr>
+            <w:tcW w:w="1095" w:type="dxa"/>
             <w:tcBorders>
-              <w:top w:color="000000" w:space="0" w:sz="6" w:val="single"/>
-              <w:left w:color="000000" w:space="0" w:sz="6" w:val="single"/>
-              <w:bottom w:color="000000" w:space="0" w:sz="6" w:val="single"/>
-              <w:right w:color="000000" w:space="0" w:sz="0" w:val="nil"/>
+              <w:top w:val="single" w:sz="6" w:space="0" w:color="000000"/>
+              <w:left w:val="single" w:sz="6" w:space="0" w:color="000000"/>
+              <w:bottom w:val="single" w:sz="6" w:space="0" w:color="000000"/>
             </w:tcBorders>
-            <w:tcMar>
-              <w:top w:w="100.0" w:type="dxa"/>
-              <w:left w:w="100.0" w:type="dxa"/>
-              <w:bottom w:w="100.0" w:type="dxa"/>
-              <w:right w:w="100.0" w:type="dxa"/>
-            </w:tcMar>
-            <w:vAlign w:val="top"/>
           </w:tcPr>
           <w:p>
             <w:pPr>
-              <w:spacing w:after="140" w:before="240" w:line="360" w:lineRule="auto"/>
+              <w:pStyle w:val="Normal1"/>
+              <w:spacing w:lineRule="auto" w:line="360" w:before="240" w:after="140"/>
               <w:jc w:val="center"/>
               <w:rPr>
-                <w:b w:val="1"/>
+                <w:b/>
+                <w:b/>
                 <w:sz w:val="24"/>
                 <w:szCs w:val="24"/>
               </w:rPr>
             </w:pPr>
             <w:r>
               <w:rPr>
-                <w:b w:val="1"/>
+                <w:b/>
                 <w:sz w:val="24"/>
                 <w:szCs w:val="24"/>
-                <w:rtl w:val="0"/>
               </w:rPr>
-              <w:t xml:space="preserve">ID</w:t>
+              <w:t>ID</w:t>
             </w:r>
           </w:p>
         </w:tc>
         <w:tc>
           <w:tcPr>
+            <w:tcW w:w="7929" w:type="dxa"/>
             <w:tcBorders>
-              <w:top w:color="000000" w:space="0" w:sz="6" w:val="single"/>
-              <w:left w:color="000000" w:space="0" w:sz="6" w:val="single"/>
-              <w:bottom w:color="000000" w:space="0" w:sz="6" w:val="single"/>
-              <w:right w:color="000000" w:space="0" w:sz="6" w:val="single"/>
+              <w:top w:val="single" w:sz="6" w:space="0" w:color="000000"/>
+              <w:left w:val="single" w:sz="6" w:space="0" w:color="000000"/>
+              <w:bottom w:val="single" w:sz="6" w:space="0" w:color="000000"/>
+              <w:right w:val="single" w:sz="6" w:space="0" w:color="000000"/>
             </w:tcBorders>
-            <w:tcMar>
-              <w:top w:w="100.0" w:type="dxa"/>
-              <w:left w:w="100.0" w:type="dxa"/>
-              <w:bottom w:w="100.0" w:type="dxa"/>
-              <w:right w:w="100.0" w:type="dxa"/>
-            </w:tcMar>
-            <w:vAlign w:val="top"/>
           </w:tcPr>
           <w:p>
             <w:pPr>
-              <w:spacing w:after="140" w:before="240" w:line="360" w:lineRule="auto"/>
+              <w:pStyle w:val="Normal1"/>
+              <w:spacing w:lineRule="auto" w:line="360" w:before="240" w:after="140"/>
               <w:jc w:val="center"/>
               <w:rPr>
-                <w:b w:val="1"/>
+                <w:b/>
+                <w:b/>
                 <w:sz w:val="24"/>
                 <w:szCs w:val="24"/>
               </w:rPr>
             </w:pPr>
             <w:r>
               <w:rPr>
-                <w:b w:val="1"/>
+                <w:b/>
                 <w:sz w:val="24"/>
                 <w:szCs w:val="24"/>
-                <w:rtl w:val="0"/>
               </w:rPr>
-              <w:t xml:space="preserve">Descrição</w:t>
+              <w:t>Descrição</w:t>
             </w:r>
           </w:p>
         </w:tc>
       </w:tr>
       <w:tr>
         <w:trPr>
-          <w:cantSplit w:val="0"/>
           <w:trHeight w:val="680" w:hRule="atLeast"/>
-          <w:tblHeader w:val="0"/>
         </w:trPr>
         <w:tc>
           <w:tcPr>
+            <w:tcW w:w="1095" w:type="dxa"/>
             <w:tcBorders>
-              <w:top w:color="000000" w:space="0" w:sz="0" w:val="nil"/>
-              <w:left w:color="000000" w:space="0" w:sz="6" w:val="single"/>
-              <w:bottom w:color="000000" w:space="0" w:sz="6" w:val="single"/>
-              <w:right w:color="000000" w:space="0" w:sz="0" w:val="nil"/>
+              <w:left w:val="single" w:sz="6" w:space="0" w:color="000000"/>
+              <w:bottom w:val="single" w:sz="6" w:space="0" w:color="000000"/>
             </w:tcBorders>
-            <w:tcMar>
-              <w:top w:w="100.0" w:type="dxa"/>
-              <w:left w:w="100.0" w:type="dxa"/>
-              <w:bottom w:w="100.0" w:type="dxa"/>
-              <w:right w:w="100.0" w:type="dxa"/>
-            </w:tcMar>
-            <w:vAlign w:val="top"/>
           </w:tcPr>
           <w:p>
             <w:pPr>
-              <w:spacing w:after="140" w:before="240" w:line="360" w:lineRule="auto"/>
+              <w:pStyle w:val="Normal1"/>
+              <w:spacing w:lineRule="auto" w:line="360" w:before="240" w:after="140"/>
               <w:rPr>
-                <w:b w:val="1"/>
+                <w:b/>
+                <w:b/>
                 <w:sz w:val="24"/>
                 <w:szCs w:val="24"/>
               </w:rPr>
             </w:pPr>
             <w:r>
               <w:rPr>
-                <w:rtl w:val="0"/>
+                <w:b/>
+                <w:sz w:val="24"/>
+                <w:szCs w:val="24"/>
               </w:rPr>
             </w:r>
           </w:p>
         </w:tc>
         <w:tc>
           <w:tcPr>
+            <w:tcW w:w="7929" w:type="dxa"/>
             <w:tcBorders>
-              <w:top w:color="000000" w:space="0" w:sz="0" w:val="nil"/>
-              <w:left w:color="000000" w:space="0" w:sz="6" w:val="single"/>
-              <w:bottom w:color="000000" w:space="0" w:sz="6" w:val="single"/>
-              <w:right w:color="000000" w:space="0" w:sz="6" w:val="single"/>
+              <w:left w:val="single" w:sz="6" w:space="0" w:color="000000"/>
+              <w:bottom w:val="single" w:sz="6" w:space="0" w:color="000000"/>
+              <w:right w:val="single" w:sz="6" w:space="0" w:color="000000"/>
             </w:tcBorders>
-            <w:tcMar>
-              <w:top w:w="100.0" w:type="dxa"/>
-              <w:left w:w="100.0" w:type="dxa"/>
-              <w:bottom w:w="100.0" w:type="dxa"/>
-              <w:right w:w="100.0" w:type="dxa"/>
-            </w:tcMar>
-            <w:vAlign w:val="top"/>
           </w:tcPr>
           <w:p>
             <w:pPr>
-              <w:spacing w:after="140" w:before="240" w:line="360" w:lineRule="auto"/>
+              <w:pStyle w:val="Normal1"/>
+              <w:spacing w:lineRule="auto" w:line="360" w:before="240" w:after="140"/>
               <w:rPr>
                 <w:sz w:val="24"/>
                 <w:szCs w:val="24"/>
@@ -1961,7 +2202,8 @@
             </w:pPr>
             <w:r>
               <w:rPr>
-                <w:rtl w:val="0"/>
+                <w:sz w:val="24"/>
+                <w:szCs w:val="24"/>
               </w:rPr>
             </w:r>
           </w:p>
@@ -1969,61 +2211,49 @@
       </w:tr>
       <w:tr>
         <w:trPr>
-          <w:cantSplit w:val="0"/>
           <w:trHeight w:val="680" w:hRule="atLeast"/>
-          <w:tblHeader w:val="0"/>
         </w:trPr>
         <w:tc>
           <w:tcPr>
+            <w:tcW w:w="1095" w:type="dxa"/>
             <w:tcBorders>
-              <w:top w:color="000000" w:space="0" w:sz="0" w:val="nil"/>
-              <w:left w:color="000000" w:space="0" w:sz="6" w:val="single"/>
-              <w:bottom w:color="000000" w:space="0" w:sz="6" w:val="single"/>
-              <w:right w:color="000000" w:space="0" w:sz="0" w:val="nil"/>
+              <w:left w:val="single" w:sz="6" w:space="0" w:color="000000"/>
+              <w:bottom w:val="single" w:sz="6" w:space="0" w:color="000000"/>
             </w:tcBorders>
-            <w:tcMar>
-              <w:top w:w="100.0" w:type="dxa"/>
-              <w:left w:w="100.0" w:type="dxa"/>
-              <w:bottom w:w="100.0" w:type="dxa"/>
-              <w:right w:w="100.0" w:type="dxa"/>
-            </w:tcMar>
-            <w:vAlign w:val="top"/>
           </w:tcPr>
           <w:p>
             <w:pPr>
-              <w:spacing w:after="140" w:before="240" w:line="360" w:lineRule="auto"/>
+              <w:pStyle w:val="Normal1"/>
+              <w:spacing w:lineRule="auto" w:line="360" w:before="240" w:after="140"/>
               <w:rPr>
-                <w:b w:val="1"/>
+                <w:b/>
+                <w:b/>
                 <w:sz w:val="24"/>
                 <w:szCs w:val="24"/>
               </w:rPr>
             </w:pPr>
             <w:r>
               <w:rPr>
-                <w:rtl w:val="0"/>
+                <w:b/>
+                <w:sz w:val="24"/>
+                <w:szCs w:val="24"/>
               </w:rPr>
             </w:r>
           </w:p>
         </w:tc>
         <w:tc>
           <w:tcPr>
+            <w:tcW w:w="7929" w:type="dxa"/>
             <w:tcBorders>
-              <w:top w:color="000000" w:space="0" w:sz="0" w:val="nil"/>
-              <w:left w:color="000000" w:space="0" w:sz="6" w:val="single"/>
-              <w:bottom w:color="000000" w:space="0" w:sz="6" w:val="single"/>
-              <w:right w:color="000000" w:space="0" w:sz="6" w:val="single"/>
+              <w:left w:val="single" w:sz="6" w:space="0" w:color="000000"/>
+              <w:bottom w:val="single" w:sz="6" w:space="0" w:color="000000"/>
+              <w:right w:val="single" w:sz="6" w:space="0" w:color="000000"/>
             </w:tcBorders>
-            <w:tcMar>
-              <w:top w:w="100.0" w:type="dxa"/>
-              <w:left w:w="100.0" w:type="dxa"/>
-              <w:bottom w:w="100.0" w:type="dxa"/>
-              <w:right w:w="100.0" w:type="dxa"/>
-            </w:tcMar>
-            <w:vAlign w:val="top"/>
           </w:tcPr>
           <w:p>
             <w:pPr>
-              <w:spacing w:after="140" w:before="240" w:line="360" w:lineRule="auto"/>
+              <w:pStyle w:val="Normal1"/>
+              <w:spacing w:lineRule="auto" w:line="360" w:before="240" w:after="140"/>
               <w:rPr>
                 <w:sz w:val="24"/>
                 <w:szCs w:val="24"/>
@@ -2031,7 +2261,8 @@
             </w:pPr>
             <w:r>
               <w:rPr>
-                <w:rtl w:val="0"/>
+                <w:sz w:val="24"/>
+                <w:szCs w:val="24"/>
               </w:rPr>
             </w:r>
           </w:p>
@@ -2040,227 +2271,205 @@
     </w:tbl>
     <w:p>
       <w:pPr>
-        <w:spacing w:before="240" w:line="360" w:lineRule="auto"/>
-        <w:rPr>
-          <w:b w:val="1"/>
-          <w:sz w:val="24"/>
-          <w:szCs w:val="24"/>
-        </w:rPr>
-      </w:pPr>
-      <w:r>
-        <w:rPr>
-          <w:rtl w:val="0"/>
-        </w:rPr>
-      </w:r>
-    </w:p>
-    <w:p>
-      <w:pPr>
-        <w:spacing w:before="240" w:line="360" w:lineRule="auto"/>
-        <w:rPr>
-          <w:b w:val="1"/>
-          <w:sz w:val="24"/>
-          <w:szCs w:val="24"/>
-        </w:rPr>
-      </w:pPr>
-      <w:r>
-        <w:rPr>
-          <w:b w:val="1"/>
-          <w:sz w:val="24"/>
-          <w:szCs w:val="24"/>
-          <w:rtl w:val="0"/>
-        </w:rPr>
-        <w:t xml:space="preserve">Regras de Negócio (Pode estar em um documento separado)</w:t>
-      </w:r>
-    </w:p>
-    <w:p>
-      <w:pPr>
-        <w:spacing w:before="240" w:line="360" w:lineRule="auto"/>
-        <w:rPr>
-          <w:b w:val="1"/>
-          <w:sz w:val="24"/>
-          <w:szCs w:val="24"/>
-        </w:rPr>
-      </w:pPr>
-      <w:r>
-        <w:rPr>
-          <w:rtl w:val="0"/>
+        <w:pStyle w:val="Normal1"/>
+        <w:spacing w:lineRule="auto" w:line="360" w:before="240" w:after="0"/>
+        <w:rPr>
+          <w:b/>
+          <w:b/>
+          <w:sz w:val="24"/>
+          <w:szCs w:val="24"/>
+        </w:rPr>
+      </w:pPr>
+      <w:r>
+        <w:rPr>
+          <w:b/>
+          <w:sz w:val="24"/>
+          <w:szCs w:val="24"/>
+        </w:rPr>
+      </w:r>
+    </w:p>
+    <w:p>
+      <w:pPr>
+        <w:pStyle w:val="Normal1"/>
+        <w:spacing w:lineRule="auto" w:line="360" w:before="240" w:after="0"/>
+        <w:rPr>
+          <w:b/>
+          <w:b/>
+          <w:sz w:val="24"/>
+          <w:szCs w:val="24"/>
+        </w:rPr>
+      </w:pPr>
+      <w:r>
+        <w:rPr>
+          <w:b/>
+          <w:sz w:val="24"/>
+          <w:szCs w:val="24"/>
+        </w:rPr>
+        <w:t>Regras de Negócio (Pode estar em um documento separado)</w:t>
+      </w:r>
+    </w:p>
+    <w:p>
+      <w:pPr>
+        <w:pStyle w:val="Normal1"/>
+        <w:spacing w:lineRule="auto" w:line="360" w:before="240" w:after="0"/>
+        <w:rPr>
+          <w:b/>
+          <w:b/>
+          <w:sz w:val="24"/>
+          <w:szCs w:val="24"/>
+        </w:rPr>
+      </w:pPr>
+      <w:r>
+        <w:rPr>
+          <w:b/>
+          <w:sz w:val="24"/>
+          <w:szCs w:val="24"/>
         </w:rPr>
       </w:r>
     </w:p>
     <w:tbl>
       <w:tblPr>
         <w:tblStyle w:val="Table2"/>
-        <w:tblW w:w="9025.511811023624" w:type="dxa"/>
+        <w:tblW w:w="9025" w:type="dxa"/>
         <w:jc w:val="left"/>
-        <w:tblInd w:w="100.0" w:type="pct"/>
-        <w:tblBorders>
-          <w:top w:color="000000" w:space="0" w:sz="0" w:val="nil"/>
-          <w:left w:color="000000" w:space="0" w:sz="0" w:val="nil"/>
-          <w:bottom w:color="000000" w:space="0" w:sz="0" w:val="nil"/>
-          <w:right w:color="000000" w:space="0" w:sz="0" w:val="nil"/>
-          <w:insideH w:color="000000" w:space="0" w:sz="0" w:val="nil"/>
-          <w:insideV w:color="000000" w:space="0" w:sz="0" w:val="nil"/>
-        </w:tblBorders>
-        <w:tblLayout w:type="fixed"/>
+        <w:tblInd w:w="0" w:type="dxa"/>
+        <w:tblCellMar>
+          <w:top w:w="100" w:type="dxa"/>
+          <w:left w:w="100" w:type="dxa"/>
+          <w:bottom w:w="100" w:type="dxa"/>
+          <w:right w:w="100" w:type="dxa"/>
+        </w:tblCellMar>
         <w:tblLook w:val="0600"/>
       </w:tblPr>
       <w:tblGrid>
-        <w:gridCol w:w="1096.1796325981902"/>
-        <w:gridCol w:w="7929.332178425433"/>
-        <w:tblGridChange w:id="0">
-          <w:tblGrid>
-            <w:gridCol w:w="1096.1796325981902"/>
-            <w:gridCol w:w="7929.332178425433"/>
-          </w:tblGrid>
-        </w:tblGridChange>
+        <w:gridCol w:w="1095"/>
+        <w:gridCol w:w="7929"/>
       </w:tblGrid>
       <w:tr>
         <w:trPr>
-          <w:cantSplit w:val="0"/>
           <w:trHeight w:val="755" w:hRule="atLeast"/>
-          <w:tblHeader w:val="0"/>
         </w:trPr>
         <w:tc>
           <w:tcPr>
+            <w:tcW w:w="1095" w:type="dxa"/>
             <w:tcBorders>
-              <w:top w:color="000000" w:space="0" w:sz="6" w:val="single"/>
-              <w:left w:color="000000" w:space="0" w:sz="6" w:val="single"/>
-              <w:bottom w:color="000000" w:space="0" w:sz="6" w:val="single"/>
-              <w:right w:color="000000" w:space="0" w:sz="0" w:val="nil"/>
+              <w:top w:val="single" w:sz="6" w:space="0" w:color="000000"/>
+              <w:left w:val="single" w:sz="6" w:space="0" w:color="000000"/>
+              <w:bottom w:val="single" w:sz="6" w:space="0" w:color="000000"/>
             </w:tcBorders>
-            <w:tcMar>
-              <w:top w:w="100.0" w:type="dxa"/>
-              <w:left w:w="100.0" w:type="dxa"/>
-              <w:bottom w:w="100.0" w:type="dxa"/>
-              <w:right w:w="100.0" w:type="dxa"/>
-            </w:tcMar>
-            <w:vAlign w:val="top"/>
           </w:tcPr>
           <w:p>
             <w:pPr>
-              <w:spacing w:after="140" w:before="240" w:line="360" w:lineRule="auto"/>
+              <w:pStyle w:val="Normal1"/>
+              <w:spacing w:lineRule="auto" w:line="360" w:before="240" w:after="140"/>
               <w:jc w:val="center"/>
               <w:rPr>
-                <w:b w:val="1"/>
+                <w:b/>
+                <w:b/>
                 <w:sz w:val="24"/>
                 <w:szCs w:val="24"/>
               </w:rPr>
             </w:pPr>
             <w:r>
               <w:rPr>
-                <w:b w:val="1"/>
+                <w:b/>
                 <w:sz w:val="24"/>
                 <w:szCs w:val="24"/>
-                <w:rtl w:val="0"/>
               </w:rPr>
-              <w:t xml:space="preserve">ID</w:t>
+              <w:t>ID</w:t>
             </w:r>
           </w:p>
         </w:tc>
         <w:tc>
           <w:tcPr>
+            <w:tcW w:w="7929" w:type="dxa"/>
             <w:tcBorders>
-              <w:top w:color="000000" w:space="0" w:sz="6" w:val="single"/>
-              <w:left w:color="000000" w:space="0" w:sz="6" w:val="single"/>
-              <w:bottom w:color="000000" w:space="0" w:sz="6" w:val="single"/>
-              <w:right w:color="000000" w:space="0" w:sz="6" w:val="single"/>
+              <w:top w:val="single" w:sz="6" w:space="0" w:color="000000"/>
+              <w:left w:val="single" w:sz="6" w:space="0" w:color="000000"/>
+              <w:bottom w:val="single" w:sz="6" w:space="0" w:color="000000"/>
+              <w:right w:val="single" w:sz="6" w:space="0" w:color="000000"/>
             </w:tcBorders>
-            <w:tcMar>
-              <w:top w:w="100.0" w:type="dxa"/>
-              <w:left w:w="100.0" w:type="dxa"/>
-              <w:bottom w:w="100.0" w:type="dxa"/>
-              <w:right w:w="100.0" w:type="dxa"/>
-            </w:tcMar>
-            <w:vAlign w:val="top"/>
           </w:tcPr>
           <w:p>
             <w:pPr>
-              <w:spacing w:after="140" w:before="240" w:line="360" w:lineRule="auto"/>
+              <w:pStyle w:val="Normal1"/>
+              <w:spacing w:lineRule="auto" w:line="360" w:before="240" w:after="140"/>
               <w:jc w:val="center"/>
               <w:rPr>
-                <w:b w:val="1"/>
+                <w:b/>
+                <w:b/>
                 <w:sz w:val="24"/>
                 <w:szCs w:val="24"/>
               </w:rPr>
             </w:pPr>
             <w:r>
               <w:rPr>
-                <w:b w:val="1"/>
+                <w:b/>
                 <w:sz w:val="24"/>
                 <w:szCs w:val="24"/>
-                <w:rtl w:val="0"/>
               </w:rPr>
-              <w:t xml:space="preserve">Descrição</w:t>
+              <w:t>Descrição</w:t>
             </w:r>
           </w:p>
         </w:tc>
       </w:tr>
       <w:tr>
         <w:trPr>
-          <w:cantSplit w:val="0"/>
           <w:trHeight w:val="680" w:hRule="atLeast"/>
-          <w:tblHeader w:val="0"/>
         </w:trPr>
         <w:tc>
           <w:tcPr>
+            <w:tcW w:w="1095" w:type="dxa"/>
             <w:tcBorders>
-              <w:top w:color="000000" w:space="0" w:sz="0" w:val="nil"/>
-              <w:left w:color="000000" w:space="0" w:sz="6" w:val="single"/>
-              <w:bottom w:color="000000" w:space="0" w:sz="6" w:val="single"/>
-              <w:right w:color="000000" w:space="0" w:sz="0" w:val="nil"/>
+              <w:left w:val="single" w:sz="6" w:space="0" w:color="000000"/>
+              <w:bottom w:val="single" w:sz="6" w:space="0" w:color="000000"/>
             </w:tcBorders>
-            <w:tcMar>
-              <w:top w:w="100.0" w:type="dxa"/>
-              <w:left w:w="100.0" w:type="dxa"/>
-              <w:bottom w:w="100.0" w:type="dxa"/>
-              <w:right w:w="100.0" w:type="dxa"/>
-            </w:tcMar>
-            <w:vAlign w:val="top"/>
           </w:tcPr>
           <w:p>
             <w:pPr>
-              <w:spacing w:after="140" w:before="240" w:line="360" w:lineRule="auto"/>
+              <w:pStyle w:val="Normal1"/>
+              <w:spacing w:lineRule="auto" w:line="360" w:before="240" w:after="140"/>
               <w:rPr>
-                <w:b w:val="1"/>
+                <w:b/>
+                <w:b/>
                 <w:sz w:val="24"/>
                 <w:szCs w:val="24"/>
               </w:rPr>
             </w:pPr>
             <w:r>
               <w:rPr>
-                <w:rtl w:val="0"/>
+                <w:b/>
+                <w:sz w:val="24"/>
+                <w:szCs w:val="24"/>
               </w:rPr>
             </w:r>
           </w:p>
         </w:tc>
         <w:tc>
           <w:tcPr>
+            <w:tcW w:w="7929" w:type="dxa"/>
             <w:tcBorders>
-              <w:top w:color="000000" w:space="0" w:sz="0" w:val="nil"/>
-              <w:left w:color="000000" w:space="0" w:sz="6" w:val="single"/>
-              <w:bottom w:color="000000" w:space="0" w:sz="6" w:val="single"/>
-              <w:right w:color="000000" w:space="0" w:sz="6" w:val="single"/>
+              <w:left w:val="single" w:sz="6" w:space="0" w:color="000000"/>
+              <w:bottom w:val="single" w:sz="6" w:space="0" w:color="000000"/>
+              <w:right w:val="single" w:sz="6" w:space="0" w:color="000000"/>
             </w:tcBorders>
-            <w:tcMar>
-              <w:top w:w="100.0" w:type="dxa"/>
-              <w:left w:w="100.0" w:type="dxa"/>
-              <w:bottom w:w="100.0" w:type="dxa"/>
-              <w:right w:w="100.0" w:type="dxa"/>
-            </w:tcMar>
-            <w:vAlign w:val="top"/>
           </w:tcPr>
           <w:p>
             <w:pPr>
-              <w:spacing w:after="140" w:before="240" w:line="360" w:lineRule="auto"/>
+              <w:pStyle w:val="Normal1"/>
+              <w:spacing w:lineRule="auto" w:line="360" w:before="240" w:after="140"/>
               <w:rPr>
-                <w:b w:val="1"/>
+                <w:b/>
+                <w:b/>
                 <w:sz w:val="24"/>
                 <w:szCs w:val="24"/>
               </w:rPr>
             </w:pPr>
             <w:r>
               <w:rPr>
-                <w:rtl w:val="0"/>
+                <w:b/>
+                <w:sz w:val="24"/>
+                <w:szCs w:val="24"/>
               </w:rPr>
             </w:r>
           </w:p>
@@ -2268,70 +2477,61 @@
       </w:tr>
       <w:tr>
         <w:trPr>
-          <w:cantSplit w:val="0"/>
           <w:trHeight w:val="680" w:hRule="atLeast"/>
-          <w:tblHeader w:val="0"/>
         </w:trPr>
         <w:tc>
           <w:tcPr>
+            <w:tcW w:w="1095" w:type="dxa"/>
             <w:tcBorders>
-              <w:top w:color="000000" w:space="0" w:sz="0" w:val="nil"/>
-              <w:left w:color="000000" w:space="0" w:sz="6" w:val="single"/>
-              <w:bottom w:color="000000" w:space="0" w:sz="6" w:val="single"/>
-              <w:right w:color="000000" w:space="0" w:sz="0" w:val="nil"/>
+              <w:left w:val="single" w:sz="6" w:space="0" w:color="000000"/>
+              <w:bottom w:val="single" w:sz="6" w:space="0" w:color="000000"/>
             </w:tcBorders>
-            <w:tcMar>
-              <w:top w:w="100.0" w:type="dxa"/>
-              <w:left w:w="100.0" w:type="dxa"/>
-              <w:bottom w:w="100.0" w:type="dxa"/>
-              <w:right w:w="100.0" w:type="dxa"/>
-            </w:tcMar>
-            <w:vAlign w:val="top"/>
           </w:tcPr>
           <w:p>
             <w:pPr>
-              <w:spacing w:after="140" w:before="240" w:line="360" w:lineRule="auto"/>
+              <w:pStyle w:val="Normal1"/>
+              <w:spacing w:lineRule="auto" w:line="360" w:before="240" w:after="140"/>
               <w:rPr>
-                <w:b w:val="1"/>
+                <w:b/>
+                <w:b/>
                 <w:sz w:val="24"/>
                 <w:szCs w:val="24"/>
               </w:rPr>
             </w:pPr>
             <w:r>
               <w:rPr>
-                <w:rtl w:val="0"/>
+                <w:b/>
+                <w:sz w:val="24"/>
+                <w:szCs w:val="24"/>
               </w:rPr>
             </w:r>
           </w:p>
         </w:tc>
         <w:tc>
           <w:tcPr>
+            <w:tcW w:w="7929" w:type="dxa"/>
             <w:tcBorders>
-              <w:top w:color="000000" w:space="0" w:sz="0" w:val="nil"/>
-              <w:left w:color="000000" w:space="0" w:sz="6" w:val="single"/>
-              <w:bottom w:color="000000" w:space="0" w:sz="6" w:val="single"/>
-              <w:right w:color="000000" w:space="0" w:sz="6" w:val="single"/>
+              <w:left w:val="single" w:sz="6" w:space="0" w:color="000000"/>
+              <w:bottom w:val="single" w:sz="6" w:space="0" w:color="000000"/>
+              <w:right w:val="single" w:sz="6" w:space="0" w:color="000000"/>
             </w:tcBorders>
-            <w:tcMar>
-              <w:top w:w="100.0" w:type="dxa"/>
-              <w:left w:w="100.0" w:type="dxa"/>
-              <w:bottom w:w="100.0" w:type="dxa"/>
-              <w:right w:w="100.0" w:type="dxa"/>
-            </w:tcMar>
-            <w:vAlign w:val="top"/>
           </w:tcPr>
           <w:p>
             <w:pPr>
-              <w:spacing w:after="140" w:before="240" w:line="360" w:lineRule="auto"/>
+              <w:pStyle w:val="Normal1"/>
+              <w:spacing w:lineRule="auto" w:line="360" w:before="240" w:after="140"/>
               <w:rPr>
-                <w:b w:val="1"/>
+                <w:b/>
+                <w:b/>
                 <w:sz w:val="24"/>
                 <w:szCs w:val="24"/>
               </w:rPr>
             </w:pPr>
             <w:r>
               <w:rPr>
-                <w:rtl w:val="0"/>
+                <w:b/>
+                <w:sz w:val="24"/>
+                <w:szCs w:val="24"/>
               </w:rPr>
             </w:r>
           </w:p>
@@ -2340,25 +2540,28 @@
     </w:tbl>
     <w:p>
       <w:pPr>
+        <w:pStyle w:val="Normal1"/>
         <w:rPr/>
       </w:pPr>
       <w:r>
-        <w:rPr>
-          <w:rtl w:val="0"/>
-        </w:rPr>
+        <w:rPr/>
       </w:r>
     </w:p>
     <w:sectPr>
-      <w:pgSz w:h="16834" w:w="11909" w:orient="portrait"/>
-      <w:pgMar w:bottom="1440" w:top="1440" w:left="1440" w:right="1440" w:header="720" w:footer="720"/>
-      <w:pgNumType w:start="1"/>
+      <w:type w:val="nextPage"/>
+      <w:pgSz w:w="11906" w:h="16838"/>
+      <w:pgMar w:left="1440" w:right="1440" w:header="0" w:top="1440" w:footer="0" w:bottom="1440" w:gutter="0"/>
+      <w:pgNumType w:start="1" w:fmt="decimal"/>
+      <w:formProt w:val="false"/>
+      <w:textDirection w:val="lrTb"/>
+      <w:docGrid w:type="default" w:linePitch="100" w:charSpace="4096"/>
     </w:sectPr>
   </w:body>
 </w:document>
 </file>
 
 <file path=word/numbering.xml><?xml version="1.0" encoding="utf-8"?>
-<w:numbering xmlns:mc="http://schemas.openxmlformats.org/markup-compatibility/2006" xmlns:o="urn:schemas-microsoft-com:office:office" xmlns:r="http://schemas.openxmlformats.org/officeDocument/2006/relationships" xmlns:m="http://schemas.openxmlformats.org/officeDocument/2006/math" xmlns:v="urn:schemas-microsoft-com:vml" xmlns:wp="http://schemas.openxmlformats.org/drawingml/2006/wordprocessingDrawing" xmlns:w10="urn:schemas-microsoft-com:office:word" xmlns:w="http://schemas.openxmlformats.org/wordprocessingml/2006/main" xmlns:wne="http://schemas.microsoft.com/office/word/2006/wordml" xmlns:sl="http://schemas.openxmlformats.org/schemaLibrary/2006/main" xmlns:a="http://schemas.openxmlformats.org/drawingml/2006/main" xmlns:pic="http://schemas.openxmlformats.org/drawingml/2006/picture" xmlns:c="http://schemas.openxmlformats.org/drawingml/2006/chart" xmlns:lc="http://schemas.openxmlformats.org/drawingml/2006/lockedCanvas" xmlns:dgm="http://schemas.openxmlformats.org/drawingml/2006/diagram" xmlns:wps="http://schemas.microsoft.com/office/word/2010/wordprocessingShape" xmlns:wpg="http://schemas.microsoft.com/office/word/2010/wordprocessingGroup" xmlns:w14="http://schemas.microsoft.com/office/word/2010/wordml" xmlns:w15="http://schemas.microsoft.com/office/word/2012/wordml">
+<w:numbering xmlns:w="http://schemas.openxmlformats.org/wordprocessingml/2006/main" xmlns:o="urn:schemas-microsoft-com:office:office" xmlns:r="http://schemas.openxmlformats.org/officeDocument/2006/relationships" xmlns:v="urn:schemas-microsoft-com:vml">
   <w:abstractNum w:abstractNumId="1">
     <w:lvl w:ilvl="0">
       <w:start w:val="1"/>
@@ -2366,6 +2569,9 @@
       <w:lvlText w:val="%1."/>
       <w:lvlJc w:val="left"/>
       <w:pPr>
+        <w:tabs>
+          <w:tab w:val="num" w:pos="0"/>
+        </w:tabs>
         <w:ind w:left="1440" w:hanging="360"/>
       </w:pPr>
       <w:rPr>
@@ -2378,6 +2584,9 @@
       <w:lvlText w:val="%2."/>
       <w:lvlJc w:val="left"/>
       <w:pPr>
+        <w:tabs>
+          <w:tab w:val="num" w:pos="0"/>
+        </w:tabs>
         <w:ind w:left="2160" w:hanging="360"/>
       </w:pPr>
       <w:rPr>
@@ -2390,6 +2599,9 @@
       <w:lvlText w:val="%3."/>
       <w:lvlJc w:val="right"/>
       <w:pPr>
+        <w:tabs>
+          <w:tab w:val="num" w:pos="0"/>
+        </w:tabs>
         <w:ind w:left="2880" w:hanging="360"/>
       </w:pPr>
       <w:rPr>
@@ -2402,6 +2614,9 @@
       <w:lvlText w:val="%4."/>
       <w:lvlJc w:val="left"/>
       <w:pPr>
+        <w:tabs>
+          <w:tab w:val="num" w:pos="0"/>
+        </w:tabs>
         <w:ind w:left="3600" w:hanging="360"/>
       </w:pPr>
       <w:rPr>
@@ -2414,6 +2629,9 @@
       <w:lvlText w:val="%5."/>
       <w:lvlJc w:val="left"/>
       <w:pPr>
+        <w:tabs>
+          <w:tab w:val="num" w:pos="0"/>
+        </w:tabs>
         <w:ind w:left="4320" w:hanging="360"/>
       </w:pPr>
       <w:rPr>
@@ -2426,6 +2644,9 @@
       <w:lvlText w:val="%6."/>
       <w:lvlJc w:val="right"/>
       <w:pPr>
+        <w:tabs>
+          <w:tab w:val="num" w:pos="0"/>
+        </w:tabs>
         <w:ind w:left="5040" w:hanging="360"/>
       </w:pPr>
       <w:rPr>
@@ -2438,6 +2659,9 @@
       <w:lvlText w:val="%7."/>
       <w:lvlJc w:val="left"/>
       <w:pPr>
+        <w:tabs>
+          <w:tab w:val="num" w:pos="0"/>
+        </w:tabs>
         <w:ind w:left="5760" w:hanging="360"/>
       </w:pPr>
       <w:rPr>
@@ -2450,6 +2674,9 @@
       <w:lvlText w:val="%8."/>
       <w:lvlJc w:val="left"/>
       <w:pPr>
+        <w:tabs>
+          <w:tab w:val="num" w:pos="0"/>
+        </w:tabs>
         <w:ind w:left="6480" w:hanging="360"/>
       </w:pPr>
       <w:rPr>
@@ -2462,6 +2689,9 @@
       <w:lvlText w:val="%9."/>
       <w:lvlJc w:val="right"/>
       <w:pPr>
+        <w:tabs>
+          <w:tab w:val="num" w:pos="0"/>
+        </w:tabs>
         <w:ind w:left="7200" w:hanging="360"/>
       </w:pPr>
       <w:rPr>
@@ -2476,6 +2706,9 @@
       <w:lvlText w:val="%1."/>
       <w:lvlJc w:val="left"/>
       <w:pPr>
+        <w:tabs>
+          <w:tab w:val="num" w:pos="0"/>
+        </w:tabs>
         <w:ind w:left="1440" w:hanging="360"/>
       </w:pPr>
       <w:rPr>
@@ -2488,6 +2721,9 @@
       <w:lvlText w:val="%2."/>
       <w:lvlJc w:val="left"/>
       <w:pPr>
+        <w:tabs>
+          <w:tab w:val="num" w:pos="0"/>
+        </w:tabs>
         <w:ind w:left="2160" w:hanging="360"/>
       </w:pPr>
       <w:rPr>
@@ -2500,6 +2736,9 @@
       <w:lvlText w:val="%3."/>
       <w:lvlJc w:val="right"/>
       <w:pPr>
+        <w:tabs>
+          <w:tab w:val="num" w:pos="0"/>
+        </w:tabs>
         <w:ind w:left="2880" w:hanging="360"/>
       </w:pPr>
       <w:rPr>
@@ -2512,6 +2751,9 @@
       <w:lvlText w:val="%4."/>
       <w:lvlJc w:val="left"/>
       <w:pPr>
+        <w:tabs>
+          <w:tab w:val="num" w:pos="0"/>
+        </w:tabs>
         <w:ind w:left="3600" w:hanging="360"/>
       </w:pPr>
       <w:rPr>
@@ -2524,6 +2766,9 @@
       <w:lvlText w:val="%5."/>
       <w:lvlJc w:val="left"/>
       <w:pPr>
+        <w:tabs>
+          <w:tab w:val="num" w:pos="0"/>
+        </w:tabs>
         <w:ind w:left="4320" w:hanging="360"/>
       </w:pPr>
       <w:rPr>
@@ -2536,6 +2781,9 @@
       <w:lvlText w:val="%6."/>
       <w:lvlJc w:val="right"/>
       <w:pPr>
+        <w:tabs>
+          <w:tab w:val="num" w:pos="0"/>
+        </w:tabs>
         <w:ind w:left="5040" w:hanging="360"/>
       </w:pPr>
       <w:rPr>
@@ -2548,6 +2796,9 @@
       <w:lvlText w:val="%7."/>
       <w:lvlJc w:val="left"/>
       <w:pPr>
+        <w:tabs>
+          <w:tab w:val="num" w:pos="0"/>
+        </w:tabs>
         <w:ind w:left="5760" w:hanging="360"/>
       </w:pPr>
       <w:rPr>
@@ -2560,6 +2811,9 @@
       <w:lvlText w:val="%8."/>
       <w:lvlJc w:val="left"/>
       <w:pPr>
+        <w:tabs>
+          <w:tab w:val="num" w:pos="0"/>
+        </w:tabs>
         <w:ind w:left="6480" w:hanging="360"/>
       </w:pPr>
       <w:rPr>
@@ -2572,6 +2826,9 @@
       <w:lvlText w:val="%9."/>
       <w:lvlJc w:val="right"/>
       <w:pPr>
+        <w:tabs>
+          <w:tab w:val="num" w:pos="0"/>
+        </w:tabs>
         <w:ind w:left="7200" w:hanging="360"/>
       </w:pPr>
       <w:rPr>
@@ -2586,6 +2843,9 @@
       <w:lvlText w:val="%1."/>
       <w:lvlJc w:val="left"/>
       <w:pPr>
+        <w:tabs>
+          <w:tab w:val="num" w:pos="0"/>
+        </w:tabs>
         <w:ind w:left="720" w:hanging="360"/>
       </w:pPr>
       <w:rPr>
@@ -2598,6 +2858,9 @@
       <w:lvlText w:val="%2."/>
       <w:lvlJc w:val="left"/>
       <w:pPr>
+        <w:tabs>
+          <w:tab w:val="num" w:pos="0"/>
+        </w:tabs>
         <w:ind w:left="1440" w:hanging="360"/>
       </w:pPr>
       <w:rPr>
@@ -2610,6 +2873,9 @@
       <w:lvlText w:val="%3."/>
       <w:lvlJc w:val="right"/>
       <w:pPr>
+        <w:tabs>
+          <w:tab w:val="num" w:pos="0"/>
+        </w:tabs>
         <w:ind w:left="2160" w:hanging="360"/>
       </w:pPr>
       <w:rPr>
@@ -2622,6 +2888,9 @@
       <w:lvlText w:val="%4."/>
       <w:lvlJc w:val="left"/>
       <w:pPr>
+        <w:tabs>
+          <w:tab w:val="num" w:pos="0"/>
+        </w:tabs>
         <w:ind w:left="2880" w:hanging="360"/>
       </w:pPr>
       <w:rPr>
@@ -2634,6 +2903,9 @@
       <w:lvlText w:val="%5."/>
       <w:lvlJc w:val="left"/>
       <w:pPr>
+        <w:tabs>
+          <w:tab w:val="num" w:pos="0"/>
+        </w:tabs>
         <w:ind w:left="3600" w:hanging="360"/>
       </w:pPr>
       <w:rPr>
@@ -2646,6 +2918,9 @@
       <w:lvlText w:val="%6."/>
       <w:lvlJc w:val="right"/>
       <w:pPr>
+        <w:tabs>
+          <w:tab w:val="num" w:pos="0"/>
+        </w:tabs>
         <w:ind w:left="4320" w:hanging="360"/>
       </w:pPr>
       <w:rPr>
@@ -2658,6 +2933,9 @@
       <w:lvlText w:val="%7."/>
       <w:lvlJc w:val="left"/>
       <w:pPr>
+        <w:tabs>
+          <w:tab w:val="num" w:pos="0"/>
+        </w:tabs>
         <w:ind w:left="5040" w:hanging="360"/>
       </w:pPr>
       <w:rPr>
@@ -2670,6 +2948,9 @@
       <w:lvlText w:val="%8."/>
       <w:lvlJc w:val="left"/>
       <w:pPr>
+        <w:tabs>
+          <w:tab w:val="num" w:pos="0"/>
+        </w:tabs>
         <w:ind w:left="5760" w:hanging="360"/>
       </w:pPr>
       <w:rPr>
@@ -2682,6 +2963,9 @@
       <w:lvlText w:val="%9."/>
       <w:lvlJc w:val="right"/>
       <w:pPr>
+        <w:tabs>
+          <w:tab w:val="num" w:pos="0"/>
+        </w:tabs>
         <w:ind w:left="6480" w:hanging="360"/>
       </w:pPr>
       <w:rPr>
@@ -2696,6 +2980,9 @@
       <w:lvlText w:val="%1."/>
       <w:lvlJc w:val="left"/>
       <w:pPr>
+        <w:tabs>
+          <w:tab w:val="num" w:pos="0"/>
+        </w:tabs>
         <w:ind w:left="1440" w:hanging="360"/>
       </w:pPr>
       <w:rPr>
@@ -2708,6 +2995,9 @@
       <w:lvlText w:val="%2."/>
       <w:lvlJc w:val="left"/>
       <w:pPr>
+        <w:tabs>
+          <w:tab w:val="num" w:pos="0"/>
+        </w:tabs>
         <w:ind w:left="2160" w:hanging="360"/>
       </w:pPr>
       <w:rPr>
@@ -2720,6 +3010,9 @@
       <w:lvlText w:val="%3."/>
       <w:lvlJc w:val="right"/>
       <w:pPr>
+        <w:tabs>
+          <w:tab w:val="num" w:pos="0"/>
+        </w:tabs>
         <w:ind w:left="2880" w:hanging="360"/>
       </w:pPr>
       <w:rPr>
@@ -2732,6 +3025,9 @@
       <w:lvlText w:val="%4."/>
       <w:lvlJc w:val="left"/>
       <w:pPr>
+        <w:tabs>
+          <w:tab w:val="num" w:pos="0"/>
+        </w:tabs>
         <w:ind w:left="3600" w:hanging="360"/>
       </w:pPr>
       <w:rPr>
@@ -2744,6 +3040,9 @@
       <w:lvlText w:val="%5."/>
       <w:lvlJc w:val="left"/>
       <w:pPr>
+        <w:tabs>
+          <w:tab w:val="num" w:pos="0"/>
+        </w:tabs>
         <w:ind w:left="4320" w:hanging="360"/>
       </w:pPr>
       <w:rPr>
@@ -2756,6 +3055,9 @@
       <w:lvlText w:val="%6."/>
       <w:lvlJc w:val="right"/>
       <w:pPr>
+        <w:tabs>
+          <w:tab w:val="num" w:pos="0"/>
+        </w:tabs>
         <w:ind w:left="5040" w:hanging="360"/>
       </w:pPr>
       <w:rPr>
@@ -2768,6 +3070,9 @@
       <w:lvlText w:val="%7."/>
       <w:lvlJc w:val="left"/>
       <w:pPr>
+        <w:tabs>
+          <w:tab w:val="num" w:pos="0"/>
+        </w:tabs>
         <w:ind w:left="5760" w:hanging="360"/>
       </w:pPr>
       <w:rPr>
@@ -2780,6 +3085,9 @@
       <w:lvlText w:val="%8."/>
       <w:lvlJc w:val="left"/>
       <w:pPr>
+        <w:tabs>
+          <w:tab w:val="num" w:pos="0"/>
+        </w:tabs>
         <w:ind w:left="6480" w:hanging="360"/>
       </w:pPr>
       <w:rPr>
@@ -2792,6 +3100,9 @@
       <w:lvlText w:val="%9."/>
       <w:lvlJc w:val="right"/>
       <w:pPr>
+        <w:tabs>
+          <w:tab w:val="num" w:pos="0"/>
+        </w:tabs>
         <w:ind w:left="7200" w:hanging="360"/>
       </w:pPr>
       <w:rPr>
@@ -2806,6 +3117,9 @@
       <w:lvlText w:val="%1."/>
       <w:lvlJc w:val="left"/>
       <w:pPr>
+        <w:tabs>
+          <w:tab w:val="num" w:pos="0"/>
+        </w:tabs>
         <w:ind w:left="1440" w:hanging="360"/>
       </w:pPr>
       <w:rPr>
@@ -2818,6 +3132,9 @@
       <w:lvlText w:val="%2."/>
       <w:lvlJc w:val="left"/>
       <w:pPr>
+        <w:tabs>
+          <w:tab w:val="num" w:pos="0"/>
+        </w:tabs>
         <w:ind w:left="2160" w:hanging="360"/>
       </w:pPr>
       <w:rPr>
@@ -2830,6 +3147,9 @@
       <w:lvlText w:val="%3."/>
       <w:lvlJc w:val="right"/>
       <w:pPr>
+        <w:tabs>
+          <w:tab w:val="num" w:pos="0"/>
+        </w:tabs>
         <w:ind w:left="2880" w:hanging="360"/>
       </w:pPr>
       <w:rPr>
@@ -2842,6 +3162,9 @@
       <w:lvlText w:val="%4."/>
       <w:lvlJc w:val="left"/>
       <w:pPr>
+        <w:tabs>
+          <w:tab w:val="num" w:pos="0"/>
+        </w:tabs>
         <w:ind w:left="3600" w:hanging="360"/>
       </w:pPr>
       <w:rPr>
@@ -2854,6 +3177,9 @@
       <w:lvlText w:val="%5."/>
       <w:lvlJc w:val="left"/>
       <w:pPr>
+        <w:tabs>
+          <w:tab w:val="num" w:pos="0"/>
+        </w:tabs>
         <w:ind w:left="4320" w:hanging="360"/>
       </w:pPr>
       <w:rPr>
@@ -2866,6 +3192,9 @@
       <w:lvlText w:val="%6."/>
       <w:lvlJc w:val="right"/>
       <w:pPr>
+        <w:tabs>
+          <w:tab w:val="num" w:pos="0"/>
+        </w:tabs>
         <w:ind w:left="5040" w:hanging="360"/>
       </w:pPr>
       <w:rPr>
@@ -2878,6 +3207,9 @@
       <w:lvlText w:val="%7."/>
       <w:lvlJc w:val="left"/>
       <w:pPr>
+        <w:tabs>
+          <w:tab w:val="num" w:pos="0"/>
+        </w:tabs>
         <w:ind w:left="5760" w:hanging="360"/>
       </w:pPr>
       <w:rPr>
@@ -2890,6 +3222,9 @@
       <w:lvlText w:val="%8."/>
       <w:lvlJc w:val="left"/>
       <w:pPr>
+        <w:tabs>
+          <w:tab w:val="num" w:pos="0"/>
+        </w:tabs>
         <w:ind w:left="6480" w:hanging="360"/>
       </w:pPr>
       <w:rPr>
@@ -2902,6 +3237,9 @@
       <w:lvlText w:val="%9."/>
       <w:lvlJc w:val="right"/>
       <w:pPr>
+        <w:tabs>
+          <w:tab w:val="num" w:pos="0"/>
+        </w:tabs>
         <w:ind w:left="7200" w:hanging="360"/>
       </w:pPr>
       <w:rPr>
@@ -2916,6 +3254,9 @@
       <w:lvlText w:val="%1."/>
       <w:lvlJc w:val="left"/>
       <w:pPr>
+        <w:tabs>
+          <w:tab w:val="num" w:pos="0"/>
+        </w:tabs>
         <w:ind w:left="720" w:hanging="360"/>
       </w:pPr>
       <w:rPr>
@@ -2928,6 +3269,9 @@
       <w:lvlText w:val="%2."/>
       <w:lvlJc w:val="left"/>
       <w:pPr>
+        <w:tabs>
+          <w:tab w:val="num" w:pos="0"/>
+        </w:tabs>
         <w:ind w:left="1440" w:hanging="360"/>
       </w:pPr>
       <w:rPr>
@@ -2940,6 +3284,9 @@
       <w:lvlText w:val="%3."/>
       <w:lvlJc w:val="right"/>
       <w:pPr>
+        <w:tabs>
+          <w:tab w:val="num" w:pos="0"/>
+        </w:tabs>
         <w:ind w:left="2160" w:hanging="360"/>
       </w:pPr>
       <w:rPr>
@@ -2952,6 +3299,9 @@
       <w:lvlText w:val="%4."/>
       <w:lvlJc w:val="left"/>
       <w:pPr>
+        <w:tabs>
+          <w:tab w:val="num" w:pos="0"/>
+        </w:tabs>
         <w:ind w:left="2880" w:hanging="360"/>
       </w:pPr>
       <w:rPr>
@@ -2964,6 +3314,9 @@
       <w:lvlText w:val="%5."/>
       <w:lvlJc w:val="left"/>
       <w:pPr>
+        <w:tabs>
+          <w:tab w:val="num" w:pos="0"/>
+        </w:tabs>
         <w:ind w:left="3600" w:hanging="360"/>
       </w:pPr>
       <w:rPr>
@@ -2976,6 +3329,9 @@
       <w:lvlText w:val="%6."/>
       <w:lvlJc w:val="right"/>
       <w:pPr>
+        <w:tabs>
+          <w:tab w:val="num" w:pos="0"/>
+        </w:tabs>
         <w:ind w:left="4320" w:hanging="360"/>
       </w:pPr>
       <w:rPr>
@@ -2988,6 +3344,9 @@
       <w:lvlText w:val="%7."/>
       <w:lvlJc w:val="left"/>
       <w:pPr>
+        <w:tabs>
+          <w:tab w:val="num" w:pos="0"/>
+        </w:tabs>
         <w:ind w:left="5040" w:hanging="360"/>
       </w:pPr>
       <w:rPr>
@@ -3000,6 +3359,9 @@
       <w:lvlText w:val="%8."/>
       <w:lvlJc w:val="left"/>
       <w:pPr>
+        <w:tabs>
+          <w:tab w:val="num" w:pos="0"/>
+        </w:tabs>
         <w:ind w:left="5760" w:hanging="360"/>
       </w:pPr>
       <w:rPr>
@@ -3012,6 +3374,9 @@
       <w:lvlText w:val="%9."/>
       <w:lvlJc w:val="right"/>
       <w:pPr>
+        <w:tabs>
+          <w:tab w:val="num" w:pos="0"/>
+        </w:tabs>
         <w:ind w:left="6480" w:hanging="360"/>
       </w:pPr>
       <w:rPr>
@@ -3026,6 +3391,9 @@
       <w:lvlText w:val="%1."/>
       <w:lvlJc w:val="left"/>
       <w:pPr>
+        <w:tabs>
+          <w:tab w:val="num" w:pos="0"/>
+        </w:tabs>
         <w:ind w:left="720" w:hanging="360"/>
       </w:pPr>
       <w:rPr>
@@ -3038,6 +3406,9 @@
       <w:lvlText w:val="%2."/>
       <w:lvlJc w:val="left"/>
       <w:pPr>
+        <w:tabs>
+          <w:tab w:val="num" w:pos="0"/>
+        </w:tabs>
         <w:ind w:left="1440" w:hanging="360"/>
       </w:pPr>
       <w:rPr>
@@ -3050,6 +3421,9 @@
       <w:lvlText w:val="%3."/>
       <w:lvlJc w:val="right"/>
       <w:pPr>
+        <w:tabs>
+          <w:tab w:val="num" w:pos="0"/>
+        </w:tabs>
         <w:ind w:left="2160" w:hanging="360"/>
       </w:pPr>
       <w:rPr>
@@ -3062,6 +3436,9 @@
       <w:lvlText w:val="%4."/>
       <w:lvlJc w:val="left"/>
       <w:pPr>
+        <w:tabs>
+          <w:tab w:val="num" w:pos="0"/>
+        </w:tabs>
         <w:ind w:left="2880" w:hanging="360"/>
       </w:pPr>
       <w:rPr>
@@ -3074,6 +3451,9 @@
       <w:lvlText w:val="%5."/>
       <w:lvlJc w:val="left"/>
       <w:pPr>
+        <w:tabs>
+          <w:tab w:val="num" w:pos="0"/>
+        </w:tabs>
         <w:ind w:left="3600" w:hanging="360"/>
       </w:pPr>
       <w:rPr>
@@ -3086,6 +3466,9 @@
       <w:lvlText w:val="%6."/>
       <w:lvlJc w:val="right"/>
       <w:pPr>
+        <w:tabs>
+          <w:tab w:val="num" w:pos="0"/>
+        </w:tabs>
         <w:ind w:left="4320" w:hanging="360"/>
       </w:pPr>
       <w:rPr>
@@ -3098,6 +3481,9 @@
       <w:lvlText w:val="%7."/>
       <w:lvlJc w:val="left"/>
       <w:pPr>
+        <w:tabs>
+          <w:tab w:val="num" w:pos="0"/>
+        </w:tabs>
         <w:ind w:left="5040" w:hanging="360"/>
       </w:pPr>
       <w:rPr>
@@ -3110,6 +3496,9 @@
       <w:lvlText w:val="%8."/>
       <w:lvlJc w:val="left"/>
       <w:pPr>
+        <w:tabs>
+          <w:tab w:val="num" w:pos="0"/>
+        </w:tabs>
         <w:ind w:left="5760" w:hanging="360"/>
       </w:pPr>
       <w:rPr>
@@ -3122,6 +3511,9 @@
       <w:lvlText w:val="%9."/>
       <w:lvlJc w:val="right"/>
       <w:pPr>
+        <w:tabs>
+          <w:tab w:val="num" w:pos="0"/>
+        </w:tabs>
         <w:ind w:left="6480" w:hanging="360"/>
       </w:pPr>
       <w:rPr>
@@ -3136,6 +3528,9 @@
       <w:lvlText w:val="%1."/>
       <w:lvlJc w:val="left"/>
       <w:pPr>
+        <w:tabs>
+          <w:tab w:val="num" w:pos="0"/>
+        </w:tabs>
         <w:ind w:left="1440" w:hanging="360"/>
       </w:pPr>
       <w:rPr>
@@ -3148,6 +3543,9 @@
       <w:lvlText w:val="%2."/>
       <w:lvlJc w:val="left"/>
       <w:pPr>
+        <w:tabs>
+          <w:tab w:val="num" w:pos="0"/>
+        </w:tabs>
         <w:ind w:left="2160" w:hanging="360"/>
       </w:pPr>
       <w:rPr>
@@ -3160,6 +3558,9 @@
       <w:lvlText w:val="%3."/>
       <w:lvlJc w:val="right"/>
       <w:pPr>
+        <w:tabs>
+          <w:tab w:val="num" w:pos="0"/>
+        </w:tabs>
         <w:ind w:left="2880" w:hanging="360"/>
       </w:pPr>
       <w:rPr>
@@ -3172,6 +3573,9 @@
       <w:lvlText w:val="%4."/>
       <w:lvlJc w:val="left"/>
       <w:pPr>
+        <w:tabs>
+          <w:tab w:val="num" w:pos="0"/>
+        </w:tabs>
         <w:ind w:left="3600" w:hanging="360"/>
       </w:pPr>
       <w:rPr>
@@ -3184,6 +3588,9 @@
       <w:lvlText w:val="%5."/>
       <w:lvlJc w:val="left"/>
       <w:pPr>
+        <w:tabs>
+          <w:tab w:val="num" w:pos="0"/>
+        </w:tabs>
         <w:ind w:left="4320" w:hanging="360"/>
       </w:pPr>
       <w:rPr>
@@ -3196,6 +3603,9 @@
       <w:lvlText w:val="%6."/>
       <w:lvlJc w:val="right"/>
       <w:pPr>
+        <w:tabs>
+          <w:tab w:val="num" w:pos="0"/>
+        </w:tabs>
         <w:ind w:left="5040" w:hanging="360"/>
       </w:pPr>
       <w:rPr>
@@ -3208,6 +3618,9 @@
       <w:lvlText w:val="%7."/>
       <w:lvlJc w:val="left"/>
       <w:pPr>
+        <w:tabs>
+          <w:tab w:val="num" w:pos="0"/>
+        </w:tabs>
         <w:ind w:left="5760" w:hanging="360"/>
       </w:pPr>
       <w:rPr>
@@ -3220,6 +3633,9 @@
       <w:lvlText w:val="%8."/>
       <w:lvlJc w:val="left"/>
       <w:pPr>
+        <w:tabs>
+          <w:tab w:val="num" w:pos="0"/>
+        </w:tabs>
         <w:ind w:left="6480" w:hanging="360"/>
       </w:pPr>
       <w:rPr>
@@ -3232,6 +3648,9 @@
       <w:lvlText w:val="%9."/>
       <w:lvlJc w:val="right"/>
       <w:pPr>
+        <w:tabs>
+          <w:tab w:val="num" w:pos="0"/>
+        </w:tabs>
         <w:ind w:left="7200" w:hanging="360"/>
       </w:pPr>
       <w:rPr>
@@ -3246,6 +3665,9 @@
       <w:lvlText w:val="%1."/>
       <w:lvlJc w:val="left"/>
       <w:pPr>
+        <w:tabs>
+          <w:tab w:val="num" w:pos="0"/>
+        </w:tabs>
         <w:ind w:left="1440" w:hanging="360"/>
       </w:pPr>
       <w:rPr>
@@ -3258,6 +3680,9 @@
       <w:lvlText w:val="%2."/>
       <w:lvlJc w:val="left"/>
       <w:pPr>
+        <w:tabs>
+          <w:tab w:val="num" w:pos="0"/>
+        </w:tabs>
         <w:ind w:left="2160" w:hanging="360"/>
       </w:pPr>
       <w:rPr>
@@ -3270,6 +3695,9 @@
       <w:lvlText w:val="%3."/>
       <w:lvlJc w:val="right"/>
       <w:pPr>
+        <w:tabs>
+          <w:tab w:val="num" w:pos="0"/>
+        </w:tabs>
         <w:ind w:left="2880" w:hanging="360"/>
       </w:pPr>
       <w:rPr>
@@ -3282,6 +3710,9 @@
       <w:lvlText w:val="%4."/>
       <w:lvlJc w:val="left"/>
       <w:pPr>
+        <w:tabs>
+          <w:tab w:val="num" w:pos="0"/>
+        </w:tabs>
         <w:ind w:left="3600" w:hanging="360"/>
       </w:pPr>
       <w:rPr>
@@ -3294,6 +3725,9 @@
       <w:lvlText w:val="%5."/>
       <w:lvlJc w:val="left"/>
       <w:pPr>
+        <w:tabs>
+          <w:tab w:val="num" w:pos="0"/>
+        </w:tabs>
         <w:ind w:left="4320" w:hanging="360"/>
       </w:pPr>
       <w:rPr>
@@ -3306,6 +3740,9 @@
       <w:lvlText w:val="%6."/>
       <w:lvlJc w:val="right"/>
       <w:pPr>
+        <w:tabs>
+          <w:tab w:val="num" w:pos="0"/>
+        </w:tabs>
         <w:ind w:left="5040" w:hanging="360"/>
       </w:pPr>
       <w:rPr>
@@ -3318,6 +3755,9 @@
       <w:lvlText w:val="%7."/>
       <w:lvlJc w:val="left"/>
       <w:pPr>
+        <w:tabs>
+          <w:tab w:val="num" w:pos="0"/>
+        </w:tabs>
         <w:ind w:left="5760" w:hanging="360"/>
       </w:pPr>
       <w:rPr>
@@ -3330,6 +3770,9 @@
       <w:lvlText w:val="%8."/>
       <w:lvlJc w:val="left"/>
       <w:pPr>
+        <w:tabs>
+          <w:tab w:val="num" w:pos="0"/>
+        </w:tabs>
         <w:ind w:left="6480" w:hanging="360"/>
       </w:pPr>
       <w:rPr>
@@ -3342,11 +3785,133 @@
       <w:lvlText w:val="%9."/>
       <w:lvlJc w:val="right"/>
       <w:pPr>
+        <w:tabs>
+          <w:tab w:val="num" w:pos="0"/>
+        </w:tabs>
         <w:ind w:left="7200" w:hanging="360"/>
       </w:pPr>
       <w:rPr>
         <w:u w:val="none"/>
       </w:rPr>
+    </w:lvl>
+  </w:abstractNum>
+  <w:abstractNum w:abstractNumId="10">
+    <w:lvl w:ilvl="0">
+      <w:start w:val="1"/>
+      <w:numFmt w:val="none"/>
+      <w:suff w:val="nothing"/>
+      <w:lvlText w:val=""/>
+      <w:lvlJc w:val="left"/>
+      <w:pPr>
+        <w:tabs>
+          <w:tab w:val="num" w:pos="0"/>
+        </w:tabs>
+        <w:ind w:left="0" w:hanging="0"/>
+      </w:pPr>
+    </w:lvl>
+    <w:lvl w:ilvl="1">
+      <w:start w:val="1"/>
+      <w:numFmt w:val="none"/>
+      <w:suff w:val="nothing"/>
+      <w:lvlText w:val=""/>
+      <w:lvlJc w:val="left"/>
+      <w:pPr>
+        <w:tabs>
+          <w:tab w:val="num" w:pos="0"/>
+        </w:tabs>
+        <w:ind w:left="0" w:hanging="0"/>
+      </w:pPr>
+    </w:lvl>
+    <w:lvl w:ilvl="2">
+      <w:start w:val="1"/>
+      <w:numFmt w:val="none"/>
+      <w:suff w:val="nothing"/>
+      <w:lvlText w:val=""/>
+      <w:lvlJc w:val="left"/>
+      <w:pPr>
+        <w:tabs>
+          <w:tab w:val="num" w:pos="0"/>
+        </w:tabs>
+        <w:ind w:left="0" w:hanging="0"/>
+      </w:pPr>
+    </w:lvl>
+    <w:lvl w:ilvl="3">
+      <w:start w:val="1"/>
+      <w:numFmt w:val="none"/>
+      <w:suff w:val="nothing"/>
+      <w:lvlText w:val=""/>
+      <w:lvlJc w:val="left"/>
+      <w:pPr>
+        <w:tabs>
+          <w:tab w:val="num" w:pos="0"/>
+        </w:tabs>
+        <w:ind w:left="0" w:hanging="0"/>
+      </w:pPr>
+    </w:lvl>
+    <w:lvl w:ilvl="4">
+      <w:start w:val="1"/>
+      <w:numFmt w:val="none"/>
+      <w:suff w:val="nothing"/>
+      <w:lvlText w:val=""/>
+      <w:lvlJc w:val="left"/>
+      <w:pPr>
+        <w:tabs>
+          <w:tab w:val="num" w:pos="0"/>
+        </w:tabs>
+        <w:ind w:left="0" w:hanging="0"/>
+      </w:pPr>
+    </w:lvl>
+    <w:lvl w:ilvl="5">
+      <w:start w:val="1"/>
+      <w:numFmt w:val="none"/>
+      <w:suff w:val="nothing"/>
+      <w:lvlText w:val=""/>
+      <w:lvlJc w:val="left"/>
+      <w:pPr>
+        <w:tabs>
+          <w:tab w:val="num" w:pos="0"/>
+        </w:tabs>
+        <w:ind w:left="0" w:hanging="0"/>
+      </w:pPr>
+    </w:lvl>
+    <w:lvl w:ilvl="6">
+      <w:start w:val="1"/>
+      <w:numFmt w:val="none"/>
+      <w:suff w:val="nothing"/>
+      <w:lvlText w:val=""/>
+      <w:lvlJc w:val="left"/>
+      <w:pPr>
+        <w:tabs>
+          <w:tab w:val="num" w:pos="0"/>
+        </w:tabs>
+        <w:ind w:left="0" w:hanging="0"/>
+      </w:pPr>
+    </w:lvl>
+    <w:lvl w:ilvl="7">
+      <w:start w:val="1"/>
+      <w:numFmt w:val="none"/>
+      <w:suff w:val="nothing"/>
+      <w:lvlText w:val=""/>
+      <w:lvlJc w:val="left"/>
+      <w:pPr>
+        <w:tabs>
+          <w:tab w:val="num" w:pos="0"/>
+        </w:tabs>
+        <w:ind w:left="0" w:hanging="0"/>
+      </w:pPr>
+    </w:lvl>
+    <w:lvl w:ilvl="8">
+      <w:start w:val="1"/>
+      <w:numFmt w:val="none"/>
+      <w:suff w:val="nothing"/>
+      <w:lvlText w:val=""/>
+      <w:lvlJc w:val="left"/>
+      <w:pPr>
+        <w:tabs>
+          <w:tab w:val="num" w:pos="0"/>
+        </w:tabs>
+        <w:ind w:left="0" w:hanging="0"/>
+      </w:pPr>
     </w:lvl>
   </w:abstractNum>
   <w:num w:numId="1">
@@ -3376,85 +3941,104 @@
   <w:num w:numId="9">
     <w:abstractNumId w:val="9"/>
   </w:num>
+  <w:num w:numId="10">
+    <w:abstractNumId w:val="10"/>
+  </w:num>
 </w:numbering>
 </file>
 
 <file path=word/styles.xml><?xml version="1.0" encoding="utf-8"?>
-<w:styles xmlns:mc="http://schemas.openxmlformats.org/markup-compatibility/2006" xmlns:o="urn:schemas-microsoft-com:office:office" xmlns:r="http://schemas.openxmlformats.org/officeDocument/2006/relationships" xmlns:m="http://schemas.openxmlformats.org/officeDocument/2006/math" xmlns:v="urn:schemas-microsoft-com:vml" xmlns:wp="http://schemas.openxmlformats.org/drawingml/2006/wordprocessingDrawing" xmlns:w10="urn:schemas-microsoft-com:office:word" xmlns:w="http://schemas.openxmlformats.org/wordprocessingml/2006/main" xmlns:wne="http://schemas.microsoft.com/office/word/2006/wordml" xmlns:sl="http://schemas.openxmlformats.org/schemaLibrary/2006/main" xmlns:a="http://schemas.openxmlformats.org/drawingml/2006/main" xmlns:pic="http://schemas.openxmlformats.org/drawingml/2006/picture" xmlns:c="http://schemas.openxmlformats.org/drawingml/2006/chart" xmlns:lc="http://schemas.openxmlformats.org/drawingml/2006/lockedCanvas" xmlns:dgm="http://schemas.openxmlformats.org/drawingml/2006/diagram" xmlns:wps="http://schemas.microsoft.com/office/word/2010/wordprocessingShape" xmlns:wpg="http://schemas.microsoft.com/office/word/2010/wordprocessingGroup" xmlns:w14="http://schemas.microsoft.com/office/word/2010/wordml" xmlns:w15="http://schemas.microsoft.com/office/word/2012/wordml">
+<w:styles xmlns:w="http://schemas.openxmlformats.org/wordprocessingml/2006/main" xmlns:w14="http://schemas.microsoft.com/office/word/2010/wordml" xmlns:mc="http://schemas.openxmlformats.org/markup-compatibility/2006" mc:Ignorable="w14">
   <w:docDefaults>
     <w:rPrDefault>
       <w:rPr>
-        <w:rFonts w:ascii="Arial" w:cs="Arial" w:eastAsia="Arial" w:hAnsi="Arial"/>
+        <w:rFonts w:ascii="Arial" w:hAnsi="Arial" w:eastAsia="Arial" w:cs="Arial"/>
         <w:sz w:val="22"/>
         <w:szCs w:val="22"/>
-        <w:lang w:val="pt_BR"/>
+        <w:lang w:val="en-US" w:eastAsia="zh-CN" w:bidi="hi-IN"/>
       </w:rPr>
     </w:rPrDefault>
     <w:pPrDefault>
       <w:pPr>
-        <w:spacing w:line="276" w:lineRule="auto"/>
+        <w:suppressAutoHyphens w:val="true"/>
       </w:pPr>
     </w:pPrDefault>
   </w:docDefaults>
-  <w:style w:type="paragraph" w:styleId="Normal" w:default="1">
-    <w:name w:val="normal"/>
+  <w:style w:type="paragraph" w:styleId="Normal">
+    <w:name w:val="Normal"/>
+    <w:qFormat/>
+    <w:pPr>
+      <w:widowControl/>
+      <w:bidi w:val="0"/>
+      <w:spacing w:lineRule="auto" w:line="276" w:before="0" w:after="0"/>
+      <w:jc w:val="left"/>
+    </w:pPr>
+    <w:rPr>
+      <w:rFonts w:ascii="Arial" w:hAnsi="Arial" w:eastAsia="Arial" w:cs="Arial"/>
+      <w:color w:val="auto"/>
+      <w:kern w:val="0"/>
+      <w:sz w:val="22"/>
+      <w:szCs w:val="22"/>
+      <w:lang w:val="en-US" w:eastAsia="zh-CN" w:bidi="hi-IN"/>
+    </w:rPr>
   </w:style>
-  <w:style w:type="table" w:styleId="TableNormal" w:default="1">
-    <w:name w:val="Table Normal"/>
-  </w:style>
-  <w:style w:type="paragraph" w:styleId="Heading1">
-    <w:name w:val="heading 1"/>
-    <w:basedOn w:val="Normal"/>
-    <w:next w:val="Normal"/>
+  <w:style w:type="paragraph" w:styleId="Ttulo1">
+    <w:name w:val="Heading 1"/>
+    <w:basedOn w:val="Normal1"/>
+    <w:next w:val="Normal1"/>
+    <w:qFormat/>
     <w:pPr>
-      <w:keepNext w:val="1"/>
-      <w:keepLines w:val="1"/>
-      <w:spacing w:after="120" w:before="400" w:lineRule="auto"/>
+      <w:keepNext w:val="true"/>
+      <w:keepLines/>
+      <w:spacing w:lineRule="auto" w:line="240" w:before="400" w:after="120"/>
     </w:pPr>
     <w:rPr>
       <w:sz w:val="40"/>
       <w:szCs w:val="40"/>
     </w:rPr>
   </w:style>
-  <w:style w:type="paragraph" w:styleId="Heading2">
-    <w:name w:val="heading 2"/>
-    <w:basedOn w:val="Normal"/>
-    <w:next w:val="Normal"/>
+  <w:style w:type="paragraph" w:styleId="Ttulo2">
+    <w:name w:val="Heading 2"/>
+    <w:basedOn w:val="Normal1"/>
+    <w:next w:val="Normal1"/>
+    <w:qFormat/>
     <w:pPr>
-      <w:keepNext w:val="1"/>
-      <w:keepLines w:val="1"/>
-      <w:spacing w:after="120" w:before="360" w:lineRule="auto"/>
+      <w:keepNext w:val="true"/>
+      <w:keepLines/>
+      <w:spacing w:lineRule="auto" w:line="240" w:before="360" w:after="120"/>
     </w:pPr>
     <w:rPr>
-      <w:b w:val="0"/>
+      <w:b w:val="false"/>
       <w:sz w:val="32"/>
       <w:szCs w:val="32"/>
     </w:rPr>
   </w:style>
-  <w:style w:type="paragraph" w:styleId="Heading3">
-    <w:name w:val="heading 3"/>
-    <w:basedOn w:val="Normal"/>
-    <w:next w:val="Normal"/>
+  <w:style w:type="paragraph" w:styleId="Ttulo3">
+    <w:name w:val="Heading 3"/>
+    <w:basedOn w:val="Normal1"/>
+    <w:next w:val="Normal1"/>
+    <w:qFormat/>
     <w:pPr>
-      <w:keepNext w:val="1"/>
-      <w:keepLines w:val="1"/>
-      <w:spacing w:after="80" w:before="320" w:lineRule="auto"/>
+      <w:keepNext w:val="true"/>
+      <w:keepLines/>
+      <w:spacing w:lineRule="auto" w:line="240" w:before="320" w:after="80"/>
     </w:pPr>
     <w:rPr>
-      <w:b w:val="0"/>
+      <w:b w:val="false"/>
       <w:color w:val="434343"/>
       <w:sz w:val="28"/>
       <w:szCs w:val="28"/>
     </w:rPr>
   </w:style>
-  <w:style w:type="paragraph" w:styleId="Heading4">
-    <w:name w:val="heading 4"/>
-    <w:basedOn w:val="Normal"/>
-    <w:next w:val="Normal"/>
+  <w:style w:type="paragraph" w:styleId="Ttulo4">
+    <w:name w:val="Heading 4"/>
+    <w:basedOn w:val="Normal1"/>
+    <w:next w:val="Normal1"/>
+    <w:qFormat/>
     <w:pPr>
-      <w:keepNext w:val="1"/>
-      <w:keepLines w:val="1"/>
-      <w:spacing w:after="80" w:before="280" w:lineRule="auto"/>
+      <w:keepNext w:val="true"/>
+      <w:keepLines/>
+      <w:spacing w:lineRule="auto" w:line="240" w:before="280" w:after="80"/>
     </w:pPr>
     <w:rPr>
       <w:color w:val="666666"/>
@@ -3462,14 +4046,15 @@
       <w:szCs w:val="24"/>
     </w:rPr>
   </w:style>
-  <w:style w:type="paragraph" w:styleId="Heading5">
-    <w:name w:val="heading 5"/>
-    <w:basedOn w:val="Normal"/>
-    <w:next w:val="Normal"/>
+  <w:style w:type="paragraph" w:styleId="Ttulo5">
+    <w:name w:val="Heading 5"/>
+    <w:basedOn w:val="Normal1"/>
+    <w:next w:val="Normal1"/>
+    <w:qFormat/>
     <w:pPr>
-      <w:keepNext w:val="1"/>
-      <w:keepLines w:val="1"/>
-      <w:spacing w:after="80" w:before="240" w:lineRule="auto"/>
+      <w:keepNext w:val="true"/>
+      <w:keepLines/>
+      <w:spacing w:lineRule="auto" w:line="240" w:before="240" w:after="80"/>
     </w:pPr>
     <w:rPr>
       <w:color w:val="666666"/>
@@ -3477,78 +4062,134 @@
       <w:szCs w:val="22"/>
     </w:rPr>
   </w:style>
-  <w:style w:type="paragraph" w:styleId="Heading6">
-    <w:name w:val="heading 6"/>
-    <w:basedOn w:val="Normal"/>
-    <w:next w:val="Normal"/>
+  <w:style w:type="paragraph" w:styleId="Ttulo6">
+    <w:name w:val="Heading 6"/>
+    <w:basedOn w:val="Normal1"/>
+    <w:next w:val="Normal1"/>
+    <w:qFormat/>
     <w:pPr>
-      <w:keepNext w:val="1"/>
-      <w:keepLines w:val="1"/>
-      <w:spacing w:after="80" w:before="240" w:lineRule="auto"/>
+      <w:keepNext w:val="true"/>
+      <w:keepLines/>
+      <w:spacing w:lineRule="auto" w:line="240" w:before="240" w:after="80"/>
     </w:pPr>
     <w:rPr>
-      <w:i w:val="1"/>
+      <w:i/>
       <w:color w:val="666666"/>
       <w:sz w:val="22"/>
       <w:szCs w:val="22"/>
     </w:rPr>
   </w:style>
-  <w:style w:type="paragraph" w:styleId="Title">
+  <w:style w:type="paragraph" w:styleId="Ttulo">
+    <w:name w:val="Título"/>
+    <w:basedOn w:val="Normal"/>
+    <w:next w:val="Corpodotexto"/>
+    <w:qFormat/>
+    <w:pPr>
+      <w:keepNext w:val="true"/>
+      <w:spacing w:before="240" w:after="120"/>
+    </w:pPr>
+    <w:rPr>
+      <w:rFonts w:ascii="Liberation Sans" w:hAnsi="Liberation Sans" w:eastAsia="Noto Sans CJK SC" w:cs="Lohit Devanagari"/>
+      <w:sz w:val="28"/>
+      <w:szCs w:val="28"/>
+    </w:rPr>
+  </w:style>
+  <w:style w:type="paragraph" w:styleId="Corpodotexto">
+    <w:name w:val="Body Text"/>
+    <w:basedOn w:val="Normal"/>
+    <w:pPr>
+      <w:spacing w:lineRule="auto" w:line="276" w:before="0" w:after="140"/>
+    </w:pPr>
+    <w:rPr/>
+  </w:style>
+  <w:style w:type="paragraph" w:styleId="Lista">
+    <w:name w:val="List"/>
+    <w:basedOn w:val="Corpodotexto"/>
+    <w:pPr/>
+    <w:rPr>
+      <w:rFonts w:cs="Lohit Devanagari"/>
+    </w:rPr>
+  </w:style>
+  <w:style w:type="paragraph" w:styleId="Legenda">
+    <w:name w:val="Caption"/>
+    <w:basedOn w:val="Normal"/>
+    <w:qFormat/>
+    <w:pPr>
+      <w:suppressLineNumbers/>
+      <w:spacing w:before="120" w:after="120"/>
+    </w:pPr>
+    <w:rPr>
+      <w:rFonts w:cs="Lohit Devanagari"/>
+      <w:i/>
+      <w:iCs/>
+      <w:sz w:val="24"/>
+      <w:szCs w:val="24"/>
+    </w:rPr>
+  </w:style>
+  <w:style w:type="paragraph" w:styleId="Ndice">
+    <w:name w:val="Índice"/>
+    <w:basedOn w:val="Normal"/>
+    <w:qFormat/>
+    <w:pPr>
+      <w:suppressLineNumbers/>
+    </w:pPr>
+    <w:rPr>
+      <w:rFonts w:cs="Lohit Devanagari"/>
+    </w:rPr>
+  </w:style>
+  <w:style w:type="paragraph" w:styleId="Normal1" w:default="1">
+    <w:name w:val="LO-normal"/>
+    <w:qFormat/>
+    <w:pPr>
+      <w:widowControl/>
+      <w:bidi w:val="0"/>
+      <w:spacing w:lineRule="auto" w:line="276" w:before="0" w:after="0"/>
+      <w:jc w:val="left"/>
+    </w:pPr>
+    <w:rPr>
+      <w:rFonts w:ascii="Arial" w:hAnsi="Arial" w:eastAsia="Arial" w:cs="Arial"/>
+      <w:color w:val="auto"/>
+      <w:kern w:val="0"/>
+      <w:sz w:val="22"/>
+      <w:szCs w:val="22"/>
+      <w:lang w:val="en-US" w:eastAsia="zh-CN" w:bidi="hi-IN"/>
+    </w:rPr>
+  </w:style>
+  <w:style w:type="paragraph" w:styleId="Ttulododocumento">
     <w:name w:val="Title"/>
-    <w:basedOn w:val="Normal"/>
-    <w:next w:val="Normal"/>
+    <w:basedOn w:val="Normal1"/>
+    <w:next w:val="Normal1"/>
+    <w:qFormat/>
     <w:pPr>
-      <w:keepNext w:val="1"/>
-      <w:keepLines w:val="1"/>
-      <w:spacing w:after="60" w:before="0" w:lineRule="auto"/>
+      <w:keepNext w:val="true"/>
+      <w:keepLines/>
+      <w:spacing w:lineRule="auto" w:line="240" w:before="0" w:after="60"/>
     </w:pPr>
     <w:rPr>
       <w:sz w:val="52"/>
       <w:szCs w:val="52"/>
     </w:rPr>
   </w:style>
-  <w:style w:type="paragraph" w:styleId="Subtitle">
+  <w:style w:type="paragraph" w:styleId="Subttulo">
     <w:name w:val="Subtitle"/>
-    <w:basedOn w:val="Normal"/>
-    <w:next w:val="Normal"/>
+    <w:basedOn w:val="Normal1"/>
+    <w:next w:val="Normal1"/>
+    <w:qFormat/>
     <w:pPr>
-      <w:keepNext w:val="1"/>
-      <w:keepLines w:val="1"/>
-      <w:spacing w:after="320" w:before="0" w:lineRule="auto"/>
+      <w:keepNext w:val="true"/>
+      <w:keepLines/>
+      <w:spacing w:lineRule="auto" w:line="240" w:before="0" w:after="320"/>
     </w:pPr>
     <w:rPr>
-      <w:rFonts w:ascii="Arial" w:cs="Arial" w:eastAsia="Arial" w:hAnsi="Arial"/>
-      <w:i w:val="0"/>
+      <w:rFonts w:ascii="Arial" w:hAnsi="Arial" w:eastAsia="Arial" w:cs="Arial"/>
+      <w:i w:val="false"/>
       <w:color w:val="666666"/>
       <w:sz w:val="30"/>
       <w:szCs w:val="30"/>
     </w:rPr>
   </w:style>
-  <w:style w:type="table" w:styleId="Table1">
-    <w:basedOn w:val="TableNormal"/>
-    <w:tblPr>
-      <w:tblStyleRowBandSize w:val="1"/>
-      <w:tblStyleColBandSize w:val="1"/>
-      <w:tblCellMar>
-        <w:top w:w="100.0" w:type="dxa"/>
-        <w:left w:w="100.0" w:type="dxa"/>
-        <w:bottom w:w="100.0" w:type="dxa"/>
-        <w:right w:w="100.0" w:type="dxa"/>
-      </w:tblCellMar>
-    </w:tblPr>
-  </w:style>
-  <w:style w:type="table" w:styleId="Table2">
-    <w:basedOn w:val="TableNormal"/>
-    <w:tblPr>
-      <w:tblStyleRowBandSize w:val="1"/>
-      <w:tblStyleColBandSize w:val="1"/>
-      <w:tblCellMar>
-        <w:top w:w="100.0" w:type="dxa"/>
-        <w:left w:w="100.0" w:type="dxa"/>
-        <w:bottom w:w="100.0" w:type="dxa"/>
-        <w:right w:w="100.0" w:type="dxa"/>
-      </w:tblCellMar>
-    </w:tblPr>
+  <w:style w:type="table" w:default="1" w:styleId="TableNormal">
+    <w:name w:val="Table Normal"/>
   </w:style>
 </w:styles>
 </file>
